--- a/第四阶段/云计算部署与管理/容器技术 docker部署 docker镜像 docker基本命令.docx
+++ b/第四阶段/云计算部署与管理/容器技术 docker部署 docker镜像 docker基本命令.docx
@@ -89,17 +89,19 @@
       <w:pPr>
         <w:ind w:left="1260" w:leftChars="0" w:firstLine="420" w:firstLineChars="0"/>
         <w:rPr>
-          <w:rFonts w:hint="eastAsia"/>
-          <w:lang w:val="en-US" w:eastAsia="zh-CN"/>
-        </w:rPr>
-      </w:pPr>
-      <w:r>
-        <w:rPr>
-          <w:rFonts w:hint="eastAsia"/>
-          <w:lang w:val="en-US" w:eastAsia="zh-CN"/>
-        </w:rPr>
-        <w:t>CGroups（control groups）-资源管理</w:t>
-      </w:r>
+          <w:rFonts w:hint="default"/>
+          <w:lang w:val="en-US" w:eastAsia="zh-CN"/>
+        </w:rPr>
+      </w:pPr>
+      <w:r>
+        <w:rPr>
+          <w:rFonts w:hint="eastAsia"/>
+          <w:lang w:val="en-US" w:eastAsia="zh-CN"/>
+        </w:rPr>
+        <w:t>CGroups（control groups）-资源管理，限制容器使用的资源</w:t>
+      </w:r>
+      <w:bookmarkStart w:id="0" w:name="_GoBack"/>
+      <w:bookmarkEnd w:id="0"/>
     </w:p>
     <w:p>
       <w:pPr>
@@ -2501,8 +2503,6 @@
         </w:rPr>
         <w:t>注意，删除正在运行的容器时会提示错误</w:t>
       </w:r>
-      <w:bookmarkStart w:id="0" w:name="_GoBack"/>
-      <w:bookmarkEnd w:id="0"/>
     </w:p>
     <w:sectPr>
       <w:pgSz w:w="11906" w:h="16838"/>

--- a/第四阶段/云计算部署与管理/容器技术 docker部署 docker镜像 docker基本命令.docx
+++ b/第四阶段/云计算部署与管理/容器技术 docker部署 docker镜像 docker基本命令.docx
@@ -100,8 +100,6 @@
         </w:rPr>
         <w:t>CGroups（control groups）-资源管理，限制容器使用的资源</w:t>
       </w:r>
-      <w:bookmarkStart w:id="0" w:name="_GoBack"/>
-      <w:bookmarkEnd w:id="0"/>
     </w:p>
     <w:p>
       <w:pPr>
@@ -679,6 +677,60 @@
     </w:p>
     <w:p>
       <w:pPr>
+        <w:ind w:firstLine="420" w:firstLineChars="0"/>
+        <w:rPr>
+          <w:rFonts w:hint="eastAsia"/>
+          <w:lang w:val="en-US" w:eastAsia="zh-CN"/>
+        </w:rPr>
+      </w:pPr>
+      <w:bookmarkStart w:id="0" w:name="_GoBack"/>
+      <w:r>
+        <w:drawing>
+          <wp:inline distT="0" distB="0" distL="114300" distR="114300">
+            <wp:extent cx="4425315" cy="3079750"/>
+            <wp:effectExtent l="0" t="0" r="13335" b="6350"/>
+            <wp:docPr id="5" name="图片 1"/>
+            <wp:cNvGraphicFramePr>
+              <a:graphicFrameLocks xmlns:a="http://schemas.openxmlformats.org/drawingml/2006/main" noChangeAspect="1"/>
+            </wp:cNvGraphicFramePr>
+            <a:graphic xmlns:a="http://schemas.openxmlformats.org/drawingml/2006/main">
+              <a:graphicData uri="http://schemas.openxmlformats.org/drawingml/2006/picture">
+                <pic:pic xmlns:pic="http://schemas.openxmlformats.org/drawingml/2006/picture">
+                  <pic:nvPicPr>
+                    <pic:cNvPr id="5" name="图片 1"/>
+                    <pic:cNvPicPr>
+                      <a:picLocks noChangeAspect="1"/>
+                    </pic:cNvPicPr>
+                  </pic:nvPicPr>
+                  <pic:blipFill>
+                    <a:blip r:embed="rId6"/>
+                    <a:stretch>
+                      <a:fillRect/>
+                    </a:stretch>
+                  </pic:blipFill>
+                  <pic:spPr>
+                    <a:xfrm>
+                      <a:off x="0" y="0"/>
+                      <a:ext cx="4425315" cy="3079750"/>
+                    </a:xfrm>
+                    <a:prstGeom prst="rect">
+                      <a:avLst/>
+                    </a:prstGeom>
+                    <a:noFill/>
+                    <a:ln>
+                      <a:noFill/>
+                    </a:ln>
+                  </pic:spPr>
+                </pic:pic>
+              </a:graphicData>
+            </a:graphic>
+          </wp:inline>
+        </w:drawing>
+      </w:r>
+      <w:bookmarkEnd w:id="0"/>
+    </w:p>
+    <w:p>
+      <w:pPr>
         <w:rPr>
           <w:rFonts w:hint="eastAsia"/>
           <w:b/>
@@ -815,7 +867,7 @@
                     </pic:cNvPicPr>
                   </pic:nvPicPr>
                   <pic:blipFill>
-                    <a:blip r:embed="rId6"/>
+                    <a:blip r:embed="rId7"/>
                     <a:stretch>
                       <a:fillRect/>
                     </a:stretch>
@@ -863,7 +915,7 @@
                     </pic:cNvPicPr>
                   </pic:nvPicPr>
                   <pic:blipFill>
-                    <a:blip r:embed="rId7"/>
+                    <a:blip r:embed="rId8"/>
                     <a:stretch>
                       <a:fillRect/>
                     </a:stretch>
@@ -2627,7 +2679,7 @@
     <w:lsdException w:unhideWhenUsed="0" w:uiPriority="0" w:semiHidden="0" w:name="HTML Sample"/>
     <w:lsdException w:unhideWhenUsed="0" w:uiPriority="0" w:semiHidden="0" w:name="HTML Typewriter"/>
     <w:lsdException w:unhideWhenUsed="0" w:uiPriority="0" w:semiHidden="0" w:name="HTML Variable"/>
-    <w:lsdException w:unhideWhenUsed="0" w:uiPriority="0" w:name="Normal Table"/>
+    <w:lsdException w:qFormat="1" w:unhideWhenUsed="0" w:uiPriority="0" w:name="Normal Table"/>
     <w:lsdException w:unhideWhenUsed="0" w:uiPriority="0" w:semiHidden="0" w:name="annotation subject"/>
     <w:lsdException w:unhideWhenUsed="0" w:uiPriority="0" w:semiHidden="0" w:name="Table Simple 1"/>
     <w:lsdException w:unhideWhenUsed="0" w:uiPriority="0" w:semiHidden="0" w:name="Table Simple 2"/>
@@ -2797,6 +2849,7 @@
   <w:style w:type="table" w:default="1" w:styleId="2">
     <w:name w:val="Normal Table"/>
     <w:semiHidden/>
+    <w:qFormat/>
     <w:uiPriority w:val="0"/>
     <w:tblPr>
       <w:tblLayout w:type="fixed"/>

--- a/第四阶段/云计算部署与管理/容器技术 docker部署 docker镜像 docker基本命令.docx
+++ b/第四阶段/云计算部署与管理/容器技术 docker部署 docker镜像 docker基本命令.docx
@@ -683,7 +683,6 @@
           <w:lang w:val="en-US" w:eastAsia="zh-CN"/>
         </w:rPr>
       </w:pPr>
-      <w:bookmarkStart w:id="0" w:name="_GoBack"/>
       <w:r>
         <w:drawing>
           <wp:inline distT="0" distB="0" distL="114300" distR="114300">
@@ -727,7 +726,6 @@
           </wp:inline>
         </w:drawing>
       </w:r>
-      <w:bookmarkEnd w:id="0"/>
     </w:p>
     <w:p>
       <w:pPr>
@@ -895,6 +893,24 @@
     <w:p>
       <w:pPr>
         <w:ind w:left="840" w:leftChars="0" w:firstLine="420" w:firstLineChars="0"/>
+        <w:rPr>
+          <w:rFonts w:hint="default" w:eastAsiaTheme="minorEastAsia"/>
+          <w:color w:val="0000FF"/>
+          <w:lang w:val="en-US" w:eastAsia="zh-CN"/>
+        </w:rPr>
+      </w:pPr>
+      <w:r>
+        <w:rPr>
+          <w:rFonts w:hint="eastAsia"/>
+          <w:color w:val="0000FF"/>
+          <w:lang w:val="en-US" w:eastAsia="zh-CN"/>
+        </w:rPr>
+        <w:t>前端容器，后端镜像，一个后端盘可以创建多个容器，就像一个后端盘可以创建多个虚拟机，后端盘用镜像封装而成，才用分层设计</w:t>
+      </w:r>
+    </w:p>
+    <w:p>
+      <w:pPr>
+        <w:ind w:left="840" w:leftChars="0" w:firstLine="420" w:firstLineChars="0"/>
       </w:pPr>
       <w:r>
         <w:drawing>
@@ -1142,7 +1158,66 @@
           <w:rFonts w:hint="eastAsia"/>
           <w:lang w:val="en-US" w:eastAsia="zh-CN"/>
         </w:rPr>
-        <w:t>docker help pull</w:t>
+        <w:t>docker help 命令</w:t>
+      </w:r>
+    </w:p>
+    <w:p>
+      <w:pPr>
+        <w:ind w:left="1260" w:leftChars="0" w:firstLine="420" w:firstLineChars="0"/>
+        <w:rPr>
+          <w:rFonts w:hint="default" w:eastAsiaTheme="minorEastAsia"/>
+          <w:lang w:val="en-US" w:eastAsia="zh-CN"/>
+        </w:rPr>
+      </w:pPr>
+      <w:r>
+        <w:drawing>
+          <wp:inline distT="0" distB="0" distL="114300" distR="114300">
+            <wp:extent cx="2955290" cy="1029970"/>
+            <wp:effectExtent l="0" t="0" r="16510" b="17780"/>
+            <wp:docPr id="12" name="图片 1"/>
+            <wp:cNvGraphicFramePr>
+              <a:graphicFrameLocks xmlns:a="http://schemas.openxmlformats.org/drawingml/2006/main" noChangeAspect="1"/>
+            </wp:cNvGraphicFramePr>
+            <a:graphic xmlns:a="http://schemas.openxmlformats.org/drawingml/2006/main">
+              <a:graphicData uri="http://schemas.openxmlformats.org/drawingml/2006/picture">
+                <pic:pic xmlns:pic="http://schemas.openxmlformats.org/drawingml/2006/picture">
+                  <pic:nvPicPr>
+                    <pic:cNvPr id="12" name="图片 1"/>
+                    <pic:cNvPicPr>
+                      <a:picLocks noChangeAspect="1"/>
+                    </pic:cNvPicPr>
+                  </pic:nvPicPr>
+                  <pic:blipFill>
+                    <a:blip r:embed="rId9"/>
+                    <a:stretch>
+                      <a:fillRect/>
+                    </a:stretch>
+                  </pic:blipFill>
+                  <pic:spPr>
+                    <a:xfrm>
+                      <a:off x="0" y="0"/>
+                      <a:ext cx="2955290" cy="1029970"/>
+                    </a:xfrm>
+                    <a:prstGeom prst="rect">
+                      <a:avLst/>
+                    </a:prstGeom>
+                    <a:noFill/>
+                    <a:ln>
+                      <a:noFill/>
+                    </a:ln>
+                  </pic:spPr>
+                </pic:pic>
+              </a:graphicData>
+            </a:graphic>
+          </wp:inline>
+        </w:drawing>
+      </w:r>
+      <w:r>
+        <w:rPr>
+          <w:rFonts w:hint="eastAsia"/>
+          <w:lang w:val="en-US" w:eastAsia="zh-CN"/>
+        </w:rPr>
+        <w:t>查看pull的用法</w:t>
       </w:r>
     </w:p>
     <w:p>
@@ -1275,6 +1350,302 @@
     </w:p>
     <w:p>
       <w:pPr>
+        <w:ind w:left="1260" w:leftChars="0" w:firstLine="420" w:firstLineChars="0"/>
+        <w:rPr>
+          <w:rFonts w:hint="eastAsia"/>
+          <w:lang w:val="en-US" w:eastAsia="zh-CN"/>
+        </w:rPr>
+      </w:pPr>
+      <w:r>
+        <w:drawing>
+          <wp:inline distT="0" distB="0" distL="114300" distR="114300">
+            <wp:extent cx="4419600" cy="238125"/>
+            <wp:effectExtent l="0" t="0" r="0" b="9525"/>
+            <wp:docPr id="16" name="图片 5"/>
+            <wp:cNvGraphicFramePr>
+              <a:graphicFrameLocks xmlns:a="http://schemas.openxmlformats.org/drawingml/2006/main" noChangeAspect="1"/>
+            </wp:cNvGraphicFramePr>
+            <a:graphic xmlns:a="http://schemas.openxmlformats.org/drawingml/2006/main">
+              <a:graphicData uri="http://schemas.openxmlformats.org/drawingml/2006/picture">
+                <pic:pic xmlns:pic="http://schemas.openxmlformats.org/drawingml/2006/picture">
+                  <pic:nvPicPr>
+                    <pic:cNvPr id="16" name="图片 5"/>
+                    <pic:cNvPicPr>
+                      <a:picLocks noChangeAspect="1"/>
+                    </pic:cNvPicPr>
+                  </pic:nvPicPr>
+                  <pic:blipFill>
+                    <a:blip r:embed="rId10"/>
+                    <a:stretch>
+                      <a:fillRect/>
+                    </a:stretch>
+                  </pic:blipFill>
+                  <pic:spPr>
+                    <a:xfrm>
+                      <a:off x="0" y="0"/>
+                      <a:ext cx="4419600" cy="238125"/>
+                    </a:xfrm>
+                    <a:prstGeom prst="rect">
+                      <a:avLst/>
+                    </a:prstGeom>
+                    <a:noFill/>
+                    <a:ln>
+                      <a:noFill/>
+                    </a:ln>
+                  </pic:spPr>
+                </pic:pic>
+              </a:graphicData>
+            </a:graphic>
+          </wp:inline>
+        </w:drawing>
+      </w:r>
+    </w:p>
+    <w:p>
+      <w:pPr>
+        <w:ind w:left="1260" w:leftChars="0" w:firstLine="420" w:firstLineChars="0"/>
+      </w:pPr>
+      <w:r>
+        <w:drawing>
+          <wp:inline distT="0" distB="0" distL="114300" distR="114300">
+            <wp:extent cx="4352925" cy="238125"/>
+            <wp:effectExtent l="0" t="0" r="9525" b="9525"/>
+            <wp:docPr id="15" name="图片 4"/>
+            <wp:cNvGraphicFramePr>
+              <a:graphicFrameLocks xmlns:a="http://schemas.openxmlformats.org/drawingml/2006/main" noChangeAspect="1"/>
+            </wp:cNvGraphicFramePr>
+            <a:graphic xmlns:a="http://schemas.openxmlformats.org/drawingml/2006/main">
+              <a:graphicData uri="http://schemas.openxmlformats.org/drawingml/2006/picture">
+                <pic:pic xmlns:pic="http://schemas.openxmlformats.org/drawingml/2006/picture">
+                  <pic:nvPicPr>
+                    <pic:cNvPr id="15" name="图片 4"/>
+                    <pic:cNvPicPr>
+                      <a:picLocks noChangeAspect="1"/>
+                    </pic:cNvPicPr>
+                  </pic:nvPicPr>
+                  <pic:blipFill>
+                    <a:blip r:embed="rId11"/>
+                    <a:stretch>
+                      <a:fillRect/>
+                    </a:stretch>
+                  </pic:blipFill>
+                  <pic:spPr>
+                    <a:xfrm>
+                      <a:off x="0" y="0"/>
+                      <a:ext cx="4352925" cy="238125"/>
+                    </a:xfrm>
+                    <a:prstGeom prst="rect">
+                      <a:avLst/>
+                    </a:prstGeom>
+                    <a:noFill/>
+                    <a:ln>
+                      <a:noFill/>
+                    </a:ln>
+                  </pic:spPr>
+                </pic:pic>
+              </a:graphicData>
+            </a:graphic>
+          </wp:inline>
+        </w:drawing>
+      </w:r>
+    </w:p>
+    <w:p>
+      <w:pPr>
+        <w:ind w:left="1260" w:leftChars="0" w:firstLine="420" w:firstLineChars="0"/>
+      </w:pPr>
+      <w:r>
+        <w:drawing>
+          <wp:inline distT="0" distB="0" distL="114300" distR="114300">
+            <wp:extent cx="4371975" cy="209550"/>
+            <wp:effectExtent l="0" t="0" r="9525" b="0"/>
+            <wp:docPr id="17" name="图片 6"/>
+            <wp:cNvGraphicFramePr>
+              <a:graphicFrameLocks xmlns:a="http://schemas.openxmlformats.org/drawingml/2006/main" noChangeAspect="1"/>
+            </wp:cNvGraphicFramePr>
+            <a:graphic xmlns:a="http://schemas.openxmlformats.org/drawingml/2006/main">
+              <a:graphicData uri="http://schemas.openxmlformats.org/drawingml/2006/picture">
+                <pic:pic xmlns:pic="http://schemas.openxmlformats.org/drawingml/2006/picture">
+                  <pic:nvPicPr>
+                    <pic:cNvPr id="17" name="图片 6"/>
+                    <pic:cNvPicPr>
+                      <a:picLocks noChangeAspect="1"/>
+                    </pic:cNvPicPr>
+                  </pic:nvPicPr>
+                  <pic:blipFill>
+                    <a:blip r:embed="rId12"/>
+                    <a:stretch>
+                      <a:fillRect/>
+                    </a:stretch>
+                  </pic:blipFill>
+                  <pic:spPr>
+                    <a:xfrm>
+                      <a:off x="0" y="0"/>
+                      <a:ext cx="4371975" cy="209550"/>
+                    </a:xfrm>
+                    <a:prstGeom prst="rect">
+                      <a:avLst/>
+                    </a:prstGeom>
+                    <a:noFill/>
+                    <a:ln>
+                      <a:noFill/>
+                    </a:ln>
+                  </pic:spPr>
+                </pic:pic>
+              </a:graphicData>
+            </a:graphic>
+          </wp:inline>
+        </w:drawing>
+      </w:r>
+    </w:p>
+    <w:p>
+      <w:pPr>
+        <w:ind w:left="1260" w:leftChars="0" w:firstLine="420" w:firstLineChars="0"/>
+      </w:pPr>
+      <w:r>
+        <w:drawing>
+          <wp:inline distT="0" distB="0" distL="114300" distR="114300">
+            <wp:extent cx="4600575" cy="200025"/>
+            <wp:effectExtent l="0" t="0" r="9525" b="9525"/>
+            <wp:docPr id="18" name="图片 7"/>
+            <wp:cNvGraphicFramePr>
+              <a:graphicFrameLocks xmlns:a="http://schemas.openxmlformats.org/drawingml/2006/main" noChangeAspect="1"/>
+            </wp:cNvGraphicFramePr>
+            <a:graphic xmlns:a="http://schemas.openxmlformats.org/drawingml/2006/main">
+              <a:graphicData uri="http://schemas.openxmlformats.org/drawingml/2006/picture">
+                <pic:pic xmlns:pic="http://schemas.openxmlformats.org/drawingml/2006/picture">
+                  <pic:nvPicPr>
+                    <pic:cNvPr id="18" name="图片 7"/>
+                    <pic:cNvPicPr>
+                      <a:picLocks noChangeAspect="1"/>
+                    </pic:cNvPicPr>
+                  </pic:nvPicPr>
+                  <pic:blipFill>
+                    <a:blip r:embed="rId13"/>
+                    <a:stretch>
+                      <a:fillRect/>
+                    </a:stretch>
+                  </pic:blipFill>
+                  <pic:spPr>
+                    <a:xfrm>
+                      <a:off x="0" y="0"/>
+                      <a:ext cx="4600575" cy="200025"/>
+                    </a:xfrm>
+                    <a:prstGeom prst="rect">
+                      <a:avLst/>
+                    </a:prstGeom>
+                    <a:noFill/>
+                    <a:ln>
+                      <a:noFill/>
+                    </a:ln>
+                  </pic:spPr>
+                </pic:pic>
+              </a:graphicData>
+            </a:graphic>
+          </wp:inline>
+        </w:drawing>
+      </w:r>
+    </w:p>
+    <w:p>
+      <w:pPr>
+        <w:ind w:left="1260" w:leftChars="0" w:firstLine="420" w:firstLineChars="0"/>
+      </w:pPr>
+      <w:r>
+        <w:drawing>
+          <wp:inline distT="0" distB="0" distL="114300" distR="114300">
+            <wp:extent cx="4333875" cy="180975"/>
+            <wp:effectExtent l="0" t="0" r="9525" b="9525"/>
+            <wp:docPr id="19" name="图片 8"/>
+            <wp:cNvGraphicFramePr>
+              <a:graphicFrameLocks xmlns:a="http://schemas.openxmlformats.org/drawingml/2006/main" noChangeAspect="1"/>
+            </wp:cNvGraphicFramePr>
+            <a:graphic xmlns:a="http://schemas.openxmlformats.org/drawingml/2006/main">
+              <a:graphicData uri="http://schemas.openxmlformats.org/drawingml/2006/picture">
+                <pic:pic xmlns:pic="http://schemas.openxmlformats.org/drawingml/2006/picture">
+                  <pic:nvPicPr>
+                    <pic:cNvPr id="19" name="图片 8"/>
+                    <pic:cNvPicPr>
+                      <a:picLocks noChangeAspect="1"/>
+                    </pic:cNvPicPr>
+                  </pic:nvPicPr>
+                  <pic:blipFill>
+                    <a:blip r:embed="rId14"/>
+                    <a:stretch>
+                      <a:fillRect/>
+                    </a:stretch>
+                  </pic:blipFill>
+                  <pic:spPr>
+                    <a:xfrm>
+                      <a:off x="0" y="0"/>
+                      <a:ext cx="4333875" cy="180975"/>
+                    </a:xfrm>
+                    <a:prstGeom prst="rect">
+                      <a:avLst/>
+                    </a:prstGeom>
+                    <a:noFill/>
+                    <a:ln>
+                      <a:noFill/>
+                    </a:ln>
+                  </pic:spPr>
+                </pic:pic>
+              </a:graphicData>
+            </a:graphic>
+          </wp:inline>
+        </w:drawing>
+      </w:r>
+    </w:p>
+    <w:p>
+      <w:pPr>
+        <w:ind w:left="1260" w:leftChars="0" w:firstLine="420" w:firstLineChars="0"/>
+        <w:rPr>
+          <w:rFonts w:hint="eastAsia"/>
+          <w:lang w:val="en-US" w:eastAsia="zh-CN"/>
+        </w:rPr>
+      </w:pPr>
+      <w:r>
+        <w:drawing>
+          <wp:inline distT="0" distB="0" distL="114300" distR="114300">
+            <wp:extent cx="4673600" cy="859790"/>
+            <wp:effectExtent l="0" t="0" r="12700" b="16510"/>
+            <wp:docPr id="20" name="图片 9"/>
+            <wp:cNvGraphicFramePr>
+              <a:graphicFrameLocks xmlns:a="http://schemas.openxmlformats.org/drawingml/2006/main" noChangeAspect="1"/>
+            </wp:cNvGraphicFramePr>
+            <a:graphic xmlns:a="http://schemas.openxmlformats.org/drawingml/2006/main">
+              <a:graphicData uri="http://schemas.openxmlformats.org/drawingml/2006/picture">
+                <pic:pic xmlns:pic="http://schemas.openxmlformats.org/drawingml/2006/picture">
+                  <pic:nvPicPr>
+                    <pic:cNvPr id="20" name="图片 9"/>
+                    <pic:cNvPicPr>
+                      <a:picLocks noChangeAspect="1"/>
+                    </pic:cNvPicPr>
+                  </pic:nvPicPr>
+                  <pic:blipFill>
+                    <a:blip r:embed="rId15"/>
+                    <a:stretch>
+                      <a:fillRect/>
+                    </a:stretch>
+                  </pic:blipFill>
+                  <pic:spPr>
+                    <a:xfrm>
+                      <a:off x="0" y="0"/>
+                      <a:ext cx="4673600" cy="859790"/>
+                    </a:xfrm>
+                    <a:prstGeom prst="rect">
+                      <a:avLst/>
+                    </a:prstGeom>
+                    <a:noFill/>
+                    <a:ln>
+                      <a:noFill/>
+                    </a:ln>
+                  </pic:spPr>
+                </pic:pic>
+              </a:graphicData>
+            </a:graphic>
+          </wp:inline>
+        </w:drawing>
+      </w:r>
+    </w:p>
+    <w:p>
+      <w:pPr>
         <w:ind w:left="840" w:leftChars="0" w:firstLine="420" w:firstLineChars="0"/>
         <w:rPr>
           <w:rFonts w:hint="eastAsia"/>
@@ -1318,7 +1689,107 @@
           <w:rFonts w:hint="eastAsia"/>
           <w:lang w:val="en-US" w:eastAsia="zh-CN"/>
         </w:rPr>
-        <w:t>docker save image_name &gt; xx.tar</w:t>
+        <w:t>docker save image_name:tag &gt; xx.tar</w:t>
+      </w:r>
+    </w:p>
+    <w:p>
+      <w:pPr>
+        <w:ind w:left="1260" w:leftChars="0" w:firstLine="420" w:firstLineChars="0"/>
+      </w:pPr>
+      <w:r>
+        <w:drawing>
+          <wp:inline distT="0" distB="0" distL="114300" distR="114300">
+            <wp:extent cx="4352925" cy="334645"/>
+            <wp:effectExtent l="0" t="0" r="9525" b="8255"/>
+            <wp:docPr id="13" name="图片 2"/>
+            <wp:cNvGraphicFramePr>
+              <a:graphicFrameLocks xmlns:a="http://schemas.openxmlformats.org/drawingml/2006/main" noChangeAspect="1"/>
+            </wp:cNvGraphicFramePr>
+            <a:graphic xmlns:a="http://schemas.openxmlformats.org/drawingml/2006/main">
+              <a:graphicData uri="http://schemas.openxmlformats.org/drawingml/2006/picture">
+                <pic:pic xmlns:pic="http://schemas.openxmlformats.org/drawingml/2006/picture">
+                  <pic:nvPicPr>
+                    <pic:cNvPr id="13" name="图片 2"/>
+                    <pic:cNvPicPr>
+                      <a:picLocks noChangeAspect="1"/>
+                    </pic:cNvPicPr>
+                  </pic:nvPicPr>
+                  <pic:blipFill>
+                    <a:blip r:embed="rId16"/>
+                    <a:stretch>
+                      <a:fillRect/>
+                    </a:stretch>
+                  </pic:blipFill>
+                  <pic:spPr>
+                    <a:xfrm>
+                      <a:off x="0" y="0"/>
+                      <a:ext cx="4352925" cy="334645"/>
+                    </a:xfrm>
+                    <a:prstGeom prst="rect">
+                      <a:avLst/>
+                    </a:prstGeom>
+                    <a:noFill/>
+                    <a:ln>
+                      <a:noFill/>
+                    </a:ln>
+                  </pic:spPr>
+                </pic:pic>
+              </a:graphicData>
+            </a:graphic>
+          </wp:inline>
+        </w:drawing>
+      </w:r>
+    </w:p>
+    <w:p>
+      <w:pPr>
+        <w:ind w:left="1260" w:leftChars="0" w:firstLine="420" w:firstLineChars="0"/>
+        <w:rPr>
+          <w:rFonts w:hint="eastAsia"/>
+          <w:lang w:val="en-US" w:eastAsia="zh-CN"/>
+        </w:rPr>
+      </w:pPr>
+      <w:r>
+        <w:drawing>
+          <wp:inline distT="0" distB="0" distL="114300" distR="114300">
+            <wp:extent cx="4106545" cy="451485"/>
+            <wp:effectExtent l="0" t="0" r="8255" b="5715"/>
+            <wp:docPr id="14" name="图片 3"/>
+            <wp:cNvGraphicFramePr>
+              <a:graphicFrameLocks xmlns:a="http://schemas.openxmlformats.org/drawingml/2006/main" noChangeAspect="1"/>
+            </wp:cNvGraphicFramePr>
+            <a:graphic xmlns:a="http://schemas.openxmlformats.org/drawingml/2006/main">
+              <a:graphicData uri="http://schemas.openxmlformats.org/drawingml/2006/picture">
+                <pic:pic xmlns:pic="http://schemas.openxmlformats.org/drawingml/2006/picture">
+                  <pic:nvPicPr>
+                    <pic:cNvPr id="14" name="图片 3"/>
+                    <pic:cNvPicPr>
+                      <a:picLocks noChangeAspect="1"/>
+                    </pic:cNvPicPr>
+                  </pic:nvPicPr>
+                  <pic:blipFill>
+                    <a:blip r:embed="rId17"/>
+                    <a:stretch>
+                      <a:fillRect/>
+                    </a:stretch>
+                  </pic:blipFill>
+                  <pic:spPr>
+                    <a:xfrm>
+                      <a:off x="0" y="0"/>
+                      <a:ext cx="4106545" cy="451485"/>
+                    </a:xfrm>
+                    <a:prstGeom prst="rect">
+                      <a:avLst/>
+                    </a:prstGeom>
+                    <a:noFill/>
+                    <a:ln>
+                      <a:noFill/>
+                    </a:ln>
+                  </pic:spPr>
+                </pic:pic>
+              </a:graphicData>
+            </a:graphic>
+          </wp:inline>
+        </w:drawing>
       </w:r>
     </w:p>
     <w:p>
@@ -1382,7 +1853,59 @@
           <w:rFonts w:hint="eastAsia"/>
           <w:lang w:val="en-US" w:eastAsia="zh-CN"/>
         </w:rPr>
-        <w:t>docker run -it centos bash</w:t>
+        <w:t>docker run -it 镜像名字:标签 镜像里的命令（i代表交互式的，t代表终端）</w:t>
+      </w:r>
+    </w:p>
+    <w:p>
+      <w:pPr>
+        <w:ind w:left="1260" w:leftChars="0" w:firstLine="420" w:firstLineChars="0"/>
+        <w:rPr>
+          <w:rFonts w:hint="default"/>
+          <w:lang w:val="en-US" w:eastAsia="zh-CN"/>
+        </w:rPr>
+      </w:pPr>
+      <w:r>
+        <w:drawing>
+          <wp:inline distT="0" distB="0" distL="114300" distR="114300">
+            <wp:extent cx="4457065" cy="436880"/>
+            <wp:effectExtent l="0" t="0" r="635" b="1270"/>
+            <wp:docPr id="21" name="图片 10"/>
+            <wp:cNvGraphicFramePr>
+              <a:graphicFrameLocks xmlns:a="http://schemas.openxmlformats.org/drawingml/2006/main" noChangeAspect="1"/>
+            </wp:cNvGraphicFramePr>
+            <a:graphic xmlns:a="http://schemas.openxmlformats.org/drawingml/2006/main">
+              <a:graphicData uri="http://schemas.openxmlformats.org/drawingml/2006/picture">
+                <pic:pic xmlns:pic="http://schemas.openxmlformats.org/drawingml/2006/picture">
+                  <pic:nvPicPr>
+                    <pic:cNvPr id="21" name="图片 10"/>
+                    <pic:cNvPicPr>
+                      <a:picLocks noChangeAspect="1"/>
+                    </pic:cNvPicPr>
+                  </pic:nvPicPr>
+                  <pic:blipFill>
+                    <a:blip r:embed="rId18"/>
+                    <a:stretch>
+                      <a:fillRect/>
+                    </a:stretch>
+                  </pic:blipFill>
+                  <pic:spPr>
+                    <a:xfrm>
+                      <a:off x="0" y="0"/>
+                      <a:ext cx="4457065" cy="436880"/>
+                    </a:xfrm>
+                    <a:prstGeom prst="rect">
+                      <a:avLst/>
+                    </a:prstGeom>
+                    <a:noFill/>
+                    <a:ln>
+                      <a:noFill/>
+                    </a:ln>
+                  </pic:spPr>
+                </pic:pic>
+              </a:graphicData>
+            </a:graphic>
+          </wp:inline>
+        </w:drawing>
       </w:r>
     </w:p>
     <w:p>
@@ -1416,6 +1939,60 @@
         </w:rPr>
         <w:t>docker ps</w:t>
       </w:r>
+    </w:p>
+    <w:p>
+      <w:pPr>
+        <w:ind w:left="1260" w:leftChars="0" w:firstLine="420" w:firstLineChars="0"/>
+        <w:rPr>
+          <w:rFonts w:hint="eastAsia"/>
+          <w:lang w:val="en-US" w:eastAsia="zh-CN"/>
+        </w:rPr>
+      </w:pPr>
+      <w:bookmarkStart w:id="0" w:name="_GoBack"/>
+      <w:r>
+        <w:drawing>
+          <wp:inline distT="0" distB="0" distL="114300" distR="114300">
+            <wp:extent cx="4240530" cy="480060"/>
+            <wp:effectExtent l="0" t="0" r="7620" b="15240"/>
+            <wp:docPr id="22" name="图片 11"/>
+            <wp:cNvGraphicFramePr>
+              <a:graphicFrameLocks xmlns:a="http://schemas.openxmlformats.org/drawingml/2006/main" noChangeAspect="1"/>
+            </wp:cNvGraphicFramePr>
+            <a:graphic xmlns:a="http://schemas.openxmlformats.org/drawingml/2006/main">
+              <a:graphicData uri="http://schemas.openxmlformats.org/drawingml/2006/picture">
+                <pic:pic xmlns:pic="http://schemas.openxmlformats.org/drawingml/2006/picture">
+                  <pic:nvPicPr>
+                    <pic:cNvPr id="22" name="图片 11"/>
+                    <pic:cNvPicPr>
+                      <a:picLocks noChangeAspect="1"/>
+                    </pic:cNvPicPr>
+                  </pic:nvPicPr>
+                  <pic:blipFill>
+                    <a:blip r:embed="rId19"/>
+                    <a:stretch>
+                      <a:fillRect/>
+                    </a:stretch>
+                  </pic:blipFill>
+                  <pic:spPr>
+                    <a:xfrm>
+                      <a:off x="0" y="0"/>
+                      <a:ext cx="4240530" cy="480060"/>
+                    </a:xfrm>
+                    <a:prstGeom prst="rect">
+                      <a:avLst/>
+                    </a:prstGeom>
+                    <a:noFill/>
+                    <a:ln>
+                      <a:noFill/>
+                    </a:ln>
+                  </pic:spPr>
+                </pic:pic>
+              </a:graphicData>
+            </a:graphic>
+          </wp:inline>
+        </w:drawing>
+      </w:r>
+      <w:bookmarkEnd w:id="0"/>
     </w:p>
     <w:p>
       <w:pPr>
@@ -1497,6 +2074,74 @@
           <w:rFonts w:hint="eastAsia"/>
           <w:lang w:val="en-US" w:eastAsia="zh-CN"/>
         </w:rPr>
+        <w:t>docker version //查看版本</w:t>
+      </w:r>
+    </w:p>
+    <w:p>
+      <w:pPr>
+        <w:ind w:left="1260" w:leftChars="0" w:firstLine="420" w:firstLineChars="0"/>
+        <w:rPr>
+          <w:rFonts w:hint="default"/>
+          <w:lang w:val="en-US" w:eastAsia="zh-CN"/>
+        </w:rPr>
+      </w:pPr>
+      <w:r>
+        <w:drawing>
+          <wp:inline distT="0" distB="0" distL="114300" distR="114300">
+            <wp:extent cx="2429510" cy="1694180"/>
+            <wp:effectExtent l="0" t="0" r="8890" b="1270"/>
+            <wp:docPr id="6" name="图片 1"/>
+            <wp:cNvGraphicFramePr>
+              <a:graphicFrameLocks xmlns:a="http://schemas.openxmlformats.org/drawingml/2006/main" noChangeAspect="1"/>
+            </wp:cNvGraphicFramePr>
+            <a:graphic xmlns:a="http://schemas.openxmlformats.org/drawingml/2006/main">
+              <a:graphicData uri="http://schemas.openxmlformats.org/drawingml/2006/picture">
+                <pic:pic xmlns:pic="http://schemas.openxmlformats.org/drawingml/2006/picture">
+                  <pic:nvPicPr>
+                    <pic:cNvPr id="6" name="图片 1"/>
+                    <pic:cNvPicPr>
+                      <a:picLocks noChangeAspect="1"/>
+                    </pic:cNvPicPr>
+                  </pic:nvPicPr>
+                  <pic:blipFill>
+                    <a:blip r:embed="rId20"/>
+                    <a:stretch>
+                      <a:fillRect/>
+                    </a:stretch>
+                  </pic:blipFill>
+                  <pic:spPr>
+                    <a:xfrm>
+                      <a:off x="0" y="0"/>
+                      <a:ext cx="2429510" cy="1694180"/>
+                    </a:xfrm>
+                    <a:prstGeom prst="rect">
+                      <a:avLst/>
+                    </a:prstGeom>
+                    <a:noFill/>
+                    <a:ln>
+                      <a:noFill/>
+                    </a:ln>
+                  </pic:spPr>
+                </pic:pic>
+              </a:graphicData>
+            </a:graphic>
+          </wp:inline>
+        </w:drawing>
+      </w:r>
+    </w:p>
+    <w:p>
+      <w:pPr>
+        <w:ind w:left="1260" w:leftChars="0" w:firstLine="420" w:firstLineChars="0"/>
+        <w:rPr>
+          <w:rFonts w:hint="eastAsia"/>
+          <w:lang w:val="en-US" w:eastAsia="zh-CN"/>
+        </w:rPr>
+      </w:pPr>
+      <w:r>
+        <w:rPr>
+          <w:rFonts w:hint="eastAsia"/>
+          <w:lang w:val="en-US" w:eastAsia="zh-CN"/>
+        </w:rPr>
         <w:t>docker images //查看镜像列表</w:t>
       </w:r>
     </w:p>
@@ -1509,6 +2154,58 @@
         </w:rPr>
       </w:pPr>
       <w:r>
+        <w:drawing>
+          <wp:inline distT="0" distB="0" distL="114300" distR="114300">
+            <wp:extent cx="5269865" cy="313690"/>
+            <wp:effectExtent l="0" t="0" r="6985" b="10160"/>
+            <wp:docPr id="7" name="图片 2"/>
+            <wp:cNvGraphicFramePr>
+              <a:graphicFrameLocks xmlns:a="http://schemas.openxmlformats.org/drawingml/2006/main" noChangeAspect="1"/>
+            </wp:cNvGraphicFramePr>
+            <a:graphic xmlns:a="http://schemas.openxmlformats.org/drawingml/2006/main">
+              <a:graphicData uri="http://schemas.openxmlformats.org/drawingml/2006/picture">
+                <pic:pic xmlns:pic="http://schemas.openxmlformats.org/drawingml/2006/picture">
+                  <pic:nvPicPr>
+                    <pic:cNvPr id="7" name="图片 2"/>
+                    <pic:cNvPicPr>
+                      <a:picLocks noChangeAspect="1"/>
+                    </pic:cNvPicPr>
+                  </pic:nvPicPr>
+                  <pic:blipFill>
+                    <a:blip r:embed="rId21"/>
+                    <a:stretch>
+                      <a:fillRect/>
+                    </a:stretch>
+                  </pic:blipFill>
+                  <pic:spPr>
+                    <a:xfrm>
+                      <a:off x="0" y="0"/>
+                      <a:ext cx="5269865" cy="313690"/>
+                    </a:xfrm>
+                    <a:prstGeom prst="rect">
+                      <a:avLst/>
+                    </a:prstGeom>
+                    <a:noFill/>
+                    <a:ln>
+                      <a:noFill/>
+                    </a:ln>
+                  </pic:spPr>
+                </pic:pic>
+              </a:graphicData>
+            </a:graphic>
+          </wp:inline>
+        </w:drawing>
+      </w:r>
+    </w:p>
+    <w:p>
+      <w:pPr>
+        <w:ind w:left="1260" w:leftChars="0" w:firstLine="420" w:firstLineChars="0"/>
+        <w:rPr>
+          <w:rFonts w:hint="eastAsia"/>
+          <w:lang w:val="en-US" w:eastAsia="zh-CN"/>
+        </w:rPr>
+      </w:pPr>
+      <w:r>
         <w:rPr>
           <w:rFonts w:hint="eastAsia"/>
           <w:lang w:val="en-US" w:eastAsia="zh-CN"/>
@@ -1551,6 +2248,154 @@
     <w:p>
       <w:pPr>
         <w:ind w:left="1260" w:leftChars="0" w:firstLine="420" w:firstLineChars="0"/>
+      </w:pPr>
+      <w:r>
+        <w:drawing>
+          <wp:inline distT="0" distB="0" distL="114300" distR="114300">
+            <wp:extent cx="5267325" cy="381635"/>
+            <wp:effectExtent l="0" t="0" r="9525" b="18415"/>
+            <wp:docPr id="9" name="图片 4"/>
+            <wp:cNvGraphicFramePr>
+              <a:graphicFrameLocks xmlns:a="http://schemas.openxmlformats.org/drawingml/2006/main" noChangeAspect="1"/>
+            </wp:cNvGraphicFramePr>
+            <a:graphic xmlns:a="http://schemas.openxmlformats.org/drawingml/2006/main">
+              <a:graphicData uri="http://schemas.openxmlformats.org/drawingml/2006/picture">
+                <pic:pic xmlns:pic="http://schemas.openxmlformats.org/drawingml/2006/picture">
+                  <pic:nvPicPr>
+                    <pic:cNvPr id="9" name="图片 4"/>
+                    <pic:cNvPicPr>
+                      <a:picLocks noChangeAspect="1"/>
+                    </pic:cNvPicPr>
+                  </pic:nvPicPr>
+                  <pic:blipFill>
+                    <a:blip r:embed="rId22"/>
+                    <a:stretch>
+                      <a:fillRect/>
+                    </a:stretch>
+                  </pic:blipFill>
+                  <pic:spPr>
+                    <a:xfrm>
+                      <a:off x="0" y="0"/>
+                      <a:ext cx="5267325" cy="381635"/>
+                    </a:xfrm>
+                    <a:prstGeom prst="rect">
+                      <a:avLst/>
+                    </a:prstGeom>
+                    <a:noFill/>
+                    <a:ln>
+                      <a:noFill/>
+                    </a:ln>
+                  </pic:spPr>
+                </pic:pic>
+              </a:graphicData>
+            </a:graphic>
+          </wp:inline>
+        </w:drawing>
+      </w:r>
+    </w:p>
+    <w:p>
+      <w:pPr>
+        <w:ind w:left="1260" w:leftChars="0" w:firstLine="420" w:firstLineChars="0"/>
+      </w:pPr>
+      <w:r>
+        <w:drawing>
+          <wp:inline distT="0" distB="0" distL="114300" distR="114300">
+            <wp:extent cx="4067175" cy="295275"/>
+            <wp:effectExtent l="0" t="0" r="9525" b="9525"/>
+            <wp:docPr id="10" name="图片 5"/>
+            <wp:cNvGraphicFramePr>
+              <a:graphicFrameLocks xmlns:a="http://schemas.openxmlformats.org/drawingml/2006/main" noChangeAspect="1"/>
+            </wp:cNvGraphicFramePr>
+            <a:graphic xmlns:a="http://schemas.openxmlformats.org/drawingml/2006/main">
+              <a:graphicData uri="http://schemas.openxmlformats.org/drawingml/2006/picture">
+                <pic:pic xmlns:pic="http://schemas.openxmlformats.org/drawingml/2006/picture">
+                  <pic:nvPicPr>
+                    <pic:cNvPr id="10" name="图片 5"/>
+                    <pic:cNvPicPr>
+                      <a:picLocks noChangeAspect="1"/>
+                    </pic:cNvPicPr>
+                  </pic:nvPicPr>
+                  <pic:blipFill>
+                    <a:blip r:embed="rId23"/>
+                    <a:stretch>
+                      <a:fillRect/>
+                    </a:stretch>
+                  </pic:blipFill>
+                  <pic:spPr>
+                    <a:xfrm>
+                      <a:off x="0" y="0"/>
+                      <a:ext cx="4067175" cy="295275"/>
+                    </a:xfrm>
+                    <a:prstGeom prst="rect">
+                      <a:avLst/>
+                    </a:prstGeom>
+                    <a:noFill/>
+                    <a:ln>
+                      <a:noFill/>
+                    </a:ln>
+                  </pic:spPr>
+                </pic:pic>
+              </a:graphicData>
+            </a:graphic>
+          </wp:inline>
+        </w:drawing>
+      </w:r>
+    </w:p>
+    <w:p>
+      <w:pPr>
+        <w:ind w:left="1260" w:leftChars="0" w:firstLine="420" w:firstLineChars="0"/>
+        <w:rPr>
+          <w:rFonts w:hint="eastAsia"/>
+          <w:lang w:val="en-US" w:eastAsia="zh-CN"/>
+        </w:rPr>
+      </w:pPr>
+      <w:r>
+        <w:drawing>
+          <wp:inline distT="0" distB="0" distL="114300" distR="114300">
+            <wp:extent cx="5274310" cy="416560"/>
+            <wp:effectExtent l="0" t="0" r="2540" b="2540"/>
+            <wp:docPr id="11" name="图片 6"/>
+            <wp:cNvGraphicFramePr>
+              <a:graphicFrameLocks xmlns:a="http://schemas.openxmlformats.org/drawingml/2006/main" noChangeAspect="1"/>
+            </wp:cNvGraphicFramePr>
+            <a:graphic xmlns:a="http://schemas.openxmlformats.org/drawingml/2006/main">
+              <a:graphicData uri="http://schemas.openxmlformats.org/drawingml/2006/picture">
+                <pic:pic xmlns:pic="http://schemas.openxmlformats.org/drawingml/2006/picture">
+                  <pic:nvPicPr>
+                    <pic:cNvPr id="11" name="图片 6"/>
+                    <pic:cNvPicPr>
+                      <a:picLocks noChangeAspect="1"/>
+                    </pic:cNvPicPr>
+                  </pic:nvPicPr>
+                  <pic:blipFill>
+                    <a:blip r:embed="rId24"/>
+                    <a:stretch>
+                      <a:fillRect/>
+                    </a:stretch>
+                  </pic:blipFill>
+                  <pic:spPr>
+                    <a:xfrm>
+                      <a:off x="0" y="0"/>
+                      <a:ext cx="5274310" cy="416560"/>
+                    </a:xfrm>
+                    <a:prstGeom prst="rect">
+                      <a:avLst/>
+                    </a:prstGeom>
+                    <a:noFill/>
+                    <a:ln>
+                      <a:noFill/>
+                    </a:ln>
+                  </pic:spPr>
+                </pic:pic>
+              </a:graphicData>
+            </a:graphic>
+          </wp:inline>
+        </w:drawing>
+      </w:r>
+    </w:p>
+    <w:p>
+      <w:pPr>
+        <w:ind w:left="1260" w:leftChars="0" w:firstLine="420" w:firstLineChars="0"/>
         <w:rPr>
           <w:rFonts w:hint="eastAsia"/>
           <w:lang w:val="en-US" w:eastAsia="zh-CN"/>
@@ -1625,7 +2470,59 @@
           <w:rFonts w:hint="eastAsia"/>
           <w:lang w:val="en-US" w:eastAsia="zh-CN"/>
         </w:rPr>
-        <w:t>docker search //搜索镜像</w:t>
+        <w:t>docker search 关键字 //搜索镜像</w:t>
+      </w:r>
+    </w:p>
+    <w:p>
+      <w:pPr>
+        <w:ind w:left="1260" w:leftChars="0" w:firstLine="420" w:firstLineChars="0"/>
+        <w:rPr>
+          <w:rFonts w:hint="eastAsia"/>
+          <w:lang w:val="en-US" w:eastAsia="zh-CN"/>
+        </w:rPr>
+      </w:pPr>
+      <w:r>
+        <w:drawing>
+          <wp:inline distT="0" distB="0" distL="114300" distR="114300">
+            <wp:extent cx="5273040" cy="513080"/>
+            <wp:effectExtent l="0" t="0" r="3810" b="1270"/>
+            <wp:docPr id="8" name="图片 3"/>
+            <wp:cNvGraphicFramePr>
+              <a:graphicFrameLocks xmlns:a="http://schemas.openxmlformats.org/drawingml/2006/main" noChangeAspect="1"/>
+            </wp:cNvGraphicFramePr>
+            <a:graphic xmlns:a="http://schemas.openxmlformats.org/drawingml/2006/main">
+              <a:graphicData uri="http://schemas.openxmlformats.org/drawingml/2006/picture">
+                <pic:pic xmlns:pic="http://schemas.openxmlformats.org/drawingml/2006/picture">
+                  <pic:nvPicPr>
+                    <pic:cNvPr id="8" name="图片 3"/>
+                    <pic:cNvPicPr>
+                      <a:picLocks noChangeAspect="1"/>
+                    </pic:cNvPicPr>
+                  </pic:nvPicPr>
+                  <pic:blipFill>
+                    <a:blip r:embed="rId25"/>
+                    <a:stretch>
+                      <a:fillRect/>
+                    </a:stretch>
+                  </pic:blipFill>
+                  <pic:spPr>
+                    <a:xfrm>
+                      <a:off x="0" y="0"/>
+                      <a:ext cx="5273040" cy="513080"/>
+                    </a:xfrm>
+                    <a:prstGeom prst="rect">
+                      <a:avLst/>
+                    </a:prstGeom>
+                    <a:noFill/>
+                    <a:ln>
+                      <a:noFill/>
+                    </a:ln>
+                  </pic:spPr>
+                </pic:pic>
+              </a:graphicData>
+            </a:graphic>
+          </wp:inline>
+        </w:drawing>
       </w:r>
     </w:p>
     <w:p>

--- a/第四阶段/云计算部署与管理/容器技术 docker部署 docker镜像 docker基本命令.docx
+++ b/第四阶段/云计算部署与管理/容器技术 docker部署 docker镜像 docker基本命令.docx
@@ -1853,7 +1853,7 @@
           <w:rFonts w:hint="eastAsia"/>
           <w:lang w:val="en-US" w:eastAsia="zh-CN"/>
         </w:rPr>
-        <w:t>docker run -it 镜像名字:标签 镜像里的命令（i代表交互式的，t代表终端）</w:t>
+        <w:t>docker run -it 镜像名字:标签 镜像里的命令（i代表交互式的，t代表终端，不写代表默认，服务需要制定）</w:t>
       </w:r>
     </w:p>
     <w:p>
@@ -1943,12 +1943,7 @@
     <w:p>
       <w:pPr>
         <w:ind w:left="1260" w:leftChars="0" w:firstLine="420" w:firstLineChars="0"/>
-        <w:rPr>
-          <w:rFonts w:hint="eastAsia"/>
-          <w:lang w:val="en-US" w:eastAsia="zh-CN"/>
-        </w:rPr>
-      </w:pPr>
-      <w:bookmarkStart w:id="0" w:name="_GoBack"/>
+      </w:pPr>
       <w:r>
         <w:drawing>
           <wp:inline distT="0" distB="0" distL="114300" distR="114300">
@@ -1992,7 +1987,65 @@
           </wp:inline>
         </w:drawing>
       </w:r>
-      <w:bookmarkEnd w:id="0"/>
+    </w:p>
+    <w:p>
+      <w:pPr>
+        <w:ind w:left="1260" w:leftChars="0" w:firstLine="420" w:firstLineChars="0"/>
+        <w:rPr>
+          <w:rFonts w:hint="default" w:eastAsiaTheme="minorEastAsia"/>
+          <w:lang w:val="en-US" w:eastAsia="zh-CN"/>
+        </w:rPr>
+      </w:pPr>
+      <w:r>
+        <w:drawing>
+          <wp:inline distT="0" distB="0" distL="114300" distR="114300">
+            <wp:extent cx="1840230" cy="916940"/>
+            <wp:effectExtent l="0" t="0" r="7620" b="16510"/>
+            <wp:docPr id="23" name="图片 1"/>
+            <wp:cNvGraphicFramePr>
+              <a:graphicFrameLocks xmlns:a="http://schemas.openxmlformats.org/drawingml/2006/main" noChangeAspect="1"/>
+            </wp:cNvGraphicFramePr>
+            <a:graphic xmlns:a="http://schemas.openxmlformats.org/drawingml/2006/main">
+              <a:graphicData uri="http://schemas.openxmlformats.org/drawingml/2006/picture">
+                <pic:pic xmlns:pic="http://schemas.openxmlformats.org/drawingml/2006/picture">
+                  <pic:nvPicPr>
+                    <pic:cNvPr id="23" name="图片 1"/>
+                    <pic:cNvPicPr>
+                      <a:picLocks noChangeAspect="1"/>
+                    </pic:cNvPicPr>
+                  </pic:nvPicPr>
+                  <pic:blipFill>
+                    <a:blip r:embed="rId20"/>
+                    <a:stretch>
+                      <a:fillRect/>
+                    </a:stretch>
+                  </pic:blipFill>
+                  <pic:spPr>
+                    <a:xfrm>
+                      <a:off x="0" y="0"/>
+                      <a:ext cx="1840230" cy="916940"/>
+                    </a:xfrm>
+                    <a:prstGeom prst="rect">
+                      <a:avLst/>
+                    </a:prstGeom>
+                    <a:noFill/>
+                    <a:ln>
+                      <a:noFill/>
+                    </a:ln>
+                  </pic:spPr>
+                </pic:pic>
+              </a:graphicData>
+            </a:graphic>
+          </wp:inline>
+        </w:drawing>
+      </w:r>
+      <w:r>
+        <w:rPr>
+          <w:rFonts w:hint="eastAsia"/>
+          <w:lang w:val="en-US" w:eastAsia="zh-CN"/>
+        </w:rPr>
+        <w:t>查看所有</w:t>
+      </w:r>
     </w:p>
     <w:p>
       <w:pPr>
@@ -2104,7 +2157,7 @@
                     </pic:cNvPicPr>
                   </pic:nvPicPr>
                   <pic:blipFill>
-                    <a:blip r:embed="rId20"/>
+                    <a:blip r:embed="rId21"/>
                     <a:stretch>
                       <a:fillRect/>
                     </a:stretch>
@@ -2172,7 +2225,7 @@
                     </pic:cNvPicPr>
                   </pic:nvPicPr>
                   <pic:blipFill>
-                    <a:blip r:embed="rId21"/>
+                    <a:blip r:embed="rId22"/>
                     <a:stretch>
                       <a:fillRect/>
                     </a:stretch>
@@ -2210,23 +2263,175 @@
           <w:rFonts w:hint="eastAsia"/>
           <w:lang w:val="en-US" w:eastAsia="zh-CN"/>
         </w:rPr>
-        <w:t>docker history //查看镜像制作历史</w:t>
-      </w:r>
-    </w:p>
-    <w:p>
-      <w:pPr>
-        <w:ind w:left="1260" w:leftChars="0" w:firstLine="420" w:firstLineChars="0"/>
-        <w:rPr>
-          <w:rFonts w:hint="eastAsia"/>
-          <w:lang w:val="en-US" w:eastAsia="zh-CN"/>
-        </w:rPr>
-      </w:pPr>
-      <w:r>
-        <w:rPr>
-          <w:rFonts w:hint="eastAsia"/>
-          <w:lang w:val="en-US" w:eastAsia="zh-CN"/>
-        </w:rPr>
-        <w:t>docker inspect //查看镜像底层信息</w:t>
+        <w:t>docker history 镜像名//查看镜像制作历史</w:t>
+      </w:r>
+    </w:p>
+    <w:p>
+      <w:pPr>
+        <w:ind w:left="1260" w:leftChars="0" w:firstLine="420" w:firstLineChars="0"/>
+        <w:rPr>
+          <w:rFonts w:hint="eastAsia"/>
+          <w:lang w:val="en-US" w:eastAsia="zh-CN"/>
+        </w:rPr>
+      </w:pPr>
+      <w:r>
+        <w:drawing>
+          <wp:inline distT="0" distB="0" distL="114300" distR="114300">
+            <wp:extent cx="4742815" cy="1833880"/>
+            <wp:effectExtent l="0" t="0" r="635" b="13970"/>
+            <wp:docPr id="24" name="图片 2"/>
+            <wp:cNvGraphicFramePr>
+              <a:graphicFrameLocks xmlns:a="http://schemas.openxmlformats.org/drawingml/2006/main" noChangeAspect="1"/>
+            </wp:cNvGraphicFramePr>
+            <a:graphic xmlns:a="http://schemas.openxmlformats.org/drawingml/2006/main">
+              <a:graphicData uri="http://schemas.openxmlformats.org/drawingml/2006/picture">
+                <pic:pic xmlns:pic="http://schemas.openxmlformats.org/drawingml/2006/picture">
+                  <pic:nvPicPr>
+                    <pic:cNvPr id="24" name="图片 2"/>
+                    <pic:cNvPicPr>
+                      <a:picLocks noChangeAspect="1"/>
+                    </pic:cNvPicPr>
+                  </pic:nvPicPr>
+                  <pic:blipFill>
+                    <a:blip r:embed="rId23"/>
+                    <a:stretch>
+                      <a:fillRect/>
+                    </a:stretch>
+                  </pic:blipFill>
+                  <pic:spPr>
+                    <a:xfrm>
+                      <a:off x="0" y="0"/>
+                      <a:ext cx="4742815" cy="1833880"/>
+                    </a:xfrm>
+                    <a:prstGeom prst="rect">
+                      <a:avLst/>
+                    </a:prstGeom>
+                    <a:noFill/>
+                    <a:ln>
+                      <a:noFill/>
+                    </a:ln>
+                  </pic:spPr>
+                </pic:pic>
+              </a:graphicData>
+            </a:graphic>
+          </wp:inline>
+        </w:drawing>
+      </w:r>
+    </w:p>
+    <w:p>
+      <w:pPr>
+        <w:ind w:left="1260" w:leftChars="0" w:firstLine="420" w:firstLineChars="0"/>
+        <w:rPr>
+          <w:rFonts w:hint="eastAsia"/>
+          <w:lang w:val="en-US" w:eastAsia="zh-CN"/>
+        </w:rPr>
+      </w:pPr>
+      <w:r>
+        <w:rPr>
+          <w:rFonts w:hint="eastAsia"/>
+          <w:lang w:val="en-US" w:eastAsia="zh-CN"/>
+        </w:rPr>
+        <w:t>docker inspect //查看详细信息</w:t>
+      </w:r>
+    </w:p>
+    <w:p>
+      <w:pPr>
+        <w:ind w:left="1260" w:leftChars="0" w:firstLine="420" w:firstLineChars="0"/>
+      </w:pPr>
+      <w:r>
+        <w:drawing>
+          <wp:inline distT="0" distB="0" distL="114300" distR="114300">
+            <wp:extent cx="3209925" cy="238125"/>
+            <wp:effectExtent l="0" t="0" r="9525" b="9525"/>
+            <wp:docPr id="25" name="图片 3"/>
+            <wp:cNvGraphicFramePr>
+              <a:graphicFrameLocks xmlns:a="http://schemas.openxmlformats.org/drawingml/2006/main" noChangeAspect="1"/>
+            </wp:cNvGraphicFramePr>
+            <a:graphic xmlns:a="http://schemas.openxmlformats.org/drawingml/2006/main">
+              <a:graphicData uri="http://schemas.openxmlformats.org/drawingml/2006/picture">
+                <pic:pic xmlns:pic="http://schemas.openxmlformats.org/drawingml/2006/picture">
+                  <pic:nvPicPr>
+                    <pic:cNvPr id="25" name="图片 3"/>
+                    <pic:cNvPicPr>
+                      <a:picLocks noChangeAspect="1"/>
+                    </pic:cNvPicPr>
+                  </pic:nvPicPr>
+                  <pic:blipFill>
+                    <a:blip r:embed="rId24"/>
+                    <a:stretch>
+                      <a:fillRect/>
+                    </a:stretch>
+                  </pic:blipFill>
+                  <pic:spPr>
+                    <a:xfrm>
+                      <a:off x="0" y="0"/>
+                      <a:ext cx="3209925" cy="238125"/>
+                    </a:xfrm>
+                    <a:prstGeom prst="rect">
+                      <a:avLst/>
+                    </a:prstGeom>
+                    <a:noFill/>
+                    <a:ln>
+                      <a:noFill/>
+                    </a:ln>
+                  </pic:spPr>
+                </pic:pic>
+              </a:graphicData>
+            </a:graphic>
+          </wp:inline>
+        </w:drawing>
+      </w:r>
+    </w:p>
+    <w:p>
+      <w:pPr>
+        <w:ind w:left="1260" w:leftChars="0" w:firstLine="420" w:firstLineChars="0"/>
+        <w:rPr>
+          <w:rFonts w:hint="eastAsia"/>
+          <w:lang w:val="en-US" w:eastAsia="zh-CN"/>
+        </w:rPr>
+      </w:pPr>
+      <w:r>
+        <w:drawing>
+          <wp:inline distT="0" distB="0" distL="114300" distR="114300">
+            <wp:extent cx="3909695" cy="1068705"/>
+            <wp:effectExtent l="0" t="0" r="14605" b="17145"/>
+            <wp:docPr id="27" name="图片 5"/>
+            <wp:cNvGraphicFramePr>
+              <a:graphicFrameLocks xmlns:a="http://schemas.openxmlformats.org/drawingml/2006/main" noChangeAspect="1"/>
+            </wp:cNvGraphicFramePr>
+            <a:graphic xmlns:a="http://schemas.openxmlformats.org/drawingml/2006/main">
+              <a:graphicData uri="http://schemas.openxmlformats.org/drawingml/2006/picture">
+                <pic:pic xmlns:pic="http://schemas.openxmlformats.org/drawingml/2006/picture">
+                  <pic:nvPicPr>
+                    <pic:cNvPr id="27" name="图片 5"/>
+                    <pic:cNvPicPr>
+                      <a:picLocks noChangeAspect="1"/>
+                    </pic:cNvPicPr>
+                  </pic:nvPicPr>
+                  <pic:blipFill>
+                    <a:blip r:embed="rId25"/>
+                    <a:stretch>
+                      <a:fillRect/>
+                    </a:stretch>
+                  </pic:blipFill>
+                  <pic:spPr>
+                    <a:xfrm>
+                      <a:off x="0" y="0"/>
+                      <a:ext cx="3909695" cy="1068705"/>
+                    </a:xfrm>
+                    <a:prstGeom prst="rect">
+                      <a:avLst/>
+                    </a:prstGeom>
+                    <a:noFill/>
+                    <a:ln>
+                      <a:noFill/>
+                    </a:ln>
+                  </pic:spPr>
+                </pic:pic>
+              </a:graphicData>
+            </a:graphic>
+          </wp:inline>
+        </w:drawing>
       </w:r>
     </w:p>
     <w:p>
@@ -2268,7 +2473,7 @@
                     </pic:cNvPicPr>
                   </pic:nvPicPr>
                   <pic:blipFill>
-                    <a:blip r:embed="rId22"/>
+                    <a:blip r:embed="rId26"/>
                     <a:stretch>
                       <a:fillRect/>
                     </a:stretch>
@@ -2316,7 +2521,7 @@
                     </pic:cNvPicPr>
                   </pic:nvPicPr>
                   <pic:blipFill>
-                    <a:blip r:embed="rId23"/>
+                    <a:blip r:embed="rId27"/>
                     <a:stretch>
                       <a:fillRect/>
                     </a:stretch>
@@ -2368,7 +2573,7 @@
                     </pic:cNvPicPr>
                   </pic:nvPicPr>
                   <pic:blipFill>
-                    <a:blip r:embed="rId24"/>
+                    <a:blip r:embed="rId28"/>
                     <a:stretch>
                       <a:fillRect/>
                     </a:stretch>
@@ -2429,6 +2634,65 @@
       <w:pPr>
         <w:ind w:left="1260" w:leftChars="0" w:firstLine="420" w:firstLineChars="0"/>
         <w:rPr>
+          <w:rFonts w:hint="default" w:eastAsiaTheme="minorEastAsia"/>
+          <w:lang w:val="en-US" w:eastAsia="zh-CN"/>
+        </w:rPr>
+      </w:pPr>
+      <w:r>
+        <w:drawing>
+          <wp:inline distT="0" distB="0" distL="114300" distR="114300">
+            <wp:extent cx="3305175" cy="266700"/>
+            <wp:effectExtent l="0" t="0" r="9525" b="0"/>
+            <wp:docPr id="28" name="图片 6"/>
+            <wp:cNvGraphicFramePr>
+              <a:graphicFrameLocks xmlns:a="http://schemas.openxmlformats.org/drawingml/2006/main" noChangeAspect="1"/>
+            </wp:cNvGraphicFramePr>
+            <a:graphic xmlns:a="http://schemas.openxmlformats.org/drawingml/2006/main">
+              <a:graphicData uri="http://schemas.openxmlformats.org/drawingml/2006/picture">
+                <pic:pic xmlns:pic="http://schemas.openxmlformats.org/drawingml/2006/picture">
+                  <pic:nvPicPr>
+                    <pic:cNvPr id="28" name="图片 6"/>
+                    <pic:cNvPicPr>
+                      <a:picLocks noChangeAspect="1"/>
+                    </pic:cNvPicPr>
+                  </pic:nvPicPr>
+                  <pic:blipFill>
+                    <a:blip r:embed="rId29"/>
+                    <a:stretch>
+                      <a:fillRect/>
+                    </a:stretch>
+                  </pic:blipFill>
+                  <pic:spPr>
+                    <a:xfrm>
+                      <a:off x="0" y="0"/>
+                      <a:ext cx="3305175" cy="266700"/>
+                    </a:xfrm>
+                    <a:prstGeom prst="rect">
+                      <a:avLst/>
+                    </a:prstGeom>
+                    <a:noFill/>
+                    <a:ln>
+                      <a:noFill/>
+                    </a:ln>
+                  </pic:spPr>
+                </pic:pic>
+              </a:graphicData>
+            </a:graphic>
+          </wp:inline>
+        </w:drawing>
+      </w:r>
+      <w:r>
+        <w:rPr>
+          <w:rFonts w:hint="eastAsia"/>
+          <w:lang w:val="en-US" w:eastAsia="zh-CN"/>
+        </w:rPr>
+        <w:t>如果报错，说明有容器存在，先删除容器</w:t>
+      </w:r>
+    </w:p>
+    <w:p>
+      <w:pPr>
+        <w:ind w:left="1260" w:leftChars="0" w:firstLine="420" w:firstLineChars="0"/>
+        <w:rPr>
           <w:rFonts w:hint="eastAsia"/>
           <w:lang w:val="en-US" w:eastAsia="zh-CN"/>
         </w:rPr>
@@ -2500,7 +2764,7 @@
                     </pic:cNvPicPr>
                   </pic:nvPicPr>
                   <pic:blipFill>
-                    <a:blip r:embed="rId25"/>
+                    <a:blip r:embed="rId30"/>
                     <a:stretch>
                       <a:fillRect/>
                     </a:stretch>
@@ -2538,7 +2802,59 @@
           <w:rFonts w:hint="eastAsia"/>
           <w:lang w:val="en-US" w:eastAsia="zh-CN"/>
         </w:rPr>
-        <w:t>docker tag //修改镜像名称和标签</w:t>
+        <w:t>docker tag //创建连接</w:t>
+      </w:r>
+    </w:p>
+    <w:p>
+      <w:pPr>
+        <w:ind w:left="1260" w:leftChars="0" w:firstLine="420" w:firstLineChars="0"/>
+        <w:rPr>
+          <w:rFonts w:hint="default"/>
+          <w:lang w:val="en-US" w:eastAsia="zh-CN"/>
+        </w:rPr>
+      </w:pPr>
+      <w:r>
+        <w:drawing>
+          <wp:inline distT="0" distB="0" distL="114300" distR="114300">
+            <wp:extent cx="5271135" cy="596900"/>
+            <wp:effectExtent l="0" t="0" r="5715" b="12700"/>
+            <wp:docPr id="29" name="图片 7"/>
+            <wp:cNvGraphicFramePr>
+              <a:graphicFrameLocks xmlns:a="http://schemas.openxmlformats.org/drawingml/2006/main" noChangeAspect="1"/>
+            </wp:cNvGraphicFramePr>
+            <a:graphic xmlns:a="http://schemas.openxmlformats.org/drawingml/2006/main">
+              <a:graphicData uri="http://schemas.openxmlformats.org/drawingml/2006/picture">
+                <pic:pic xmlns:pic="http://schemas.openxmlformats.org/drawingml/2006/picture">
+                  <pic:nvPicPr>
+                    <pic:cNvPr id="29" name="图片 7"/>
+                    <pic:cNvPicPr>
+                      <a:picLocks noChangeAspect="1"/>
+                    </pic:cNvPicPr>
+                  </pic:nvPicPr>
+                  <pic:blipFill>
+                    <a:blip r:embed="rId31"/>
+                    <a:stretch>
+                      <a:fillRect/>
+                    </a:stretch>
+                  </pic:blipFill>
+                  <pic:spPr>
+                    <a:xfrm>
+                      <a:off x="0" y="0"/>
+                      <a:ext cx="5271135" cy="596900"/>
+                    </a:xfrm>
+                    <a:prstGeom prst="rect">
+                      <a:avLst/>
+                    </a:prstGeom>
+                    <a:noFill/>
+                    <a:ln>
+                      <a:noFill/>
+                    </a:ln>
+                  </pic:spPr>
+                </pic:pic>
+              </a:graphicData>
+            </a:graphic>
+          </wp:inline>
+        </w:drawing>
       </w:r>
     </w:p>
     <w:p>
@@ -3119,6 +3435,306 @@
     </w:p>
     <w:p>
       <w:pPr>
+        <w:ind w:left="1260" w:leftChars="0" w:firstLine="420" w:firstLineChars="0"/>
+        <w:rPr>
+          <w:rFonts w:hint="eastAsia"/>
+          <w:lang w:val="en-US" w:eastAsia="zh-CN"/>
+        </w:rPr>
+      </w:pPr>
+      <w:r>
+        <w:rPr>
+          <w:rFonts w:hint="eastAsia"/>
+          <w:lang w:val="en-US" w:eastAsia="zh-CN"/>
+        </w:rPr>
+        <w:t>-i 交互式</w:t>
+      </w:r>
+    </w:p>
+    <w:p>
+      <w:pPr>
+        <w:ind w:left="1260" w:leftChars="0" w:firstLine="420" w:firstLineChars="0"/>
+        <w:rPr>
+          <w:rFonts w:hint="eastAsia"/>
+          <w:lang w:val="en-US" w:eastAsia="zh-CN"/>
+        </w:rPr>
+      </w:pPr>
+      <w:r>
+        <w:rPr>
+          <w:rFonts w:hint="eastAsia"/>
+          <w:lang w:val="en-US" w:eastAsia="zh-CN"/>
+        </w:rPr>
+        <w:t>-t 终端</w:t>
+      </w:r>
+    </w:p>
+    <w:p>
+      <w:pPr>
+        <w:ind w:left="1260" w:leftChars="0" w:firstLine="420" w:firstLineChars="0"/>
+        <w:rPr>
+          <w:rFonts w:hint="eastAsia"/>
+          <w:lang w:val="en-US" w:eastAsia="zh-CN"/>
+        </w:rPr>
+      </w:pPr>
+      <w:r>
+        <w:rPr>
+          <w:rFonts w:hint="eastAsia"/>
+          <w:lang w:val="en-US" w:eastAsia="zh-CN"/>
+        </w:rPr>
+        <w:t>-d 后台进程</w:t>
+      </w:r>
+    </w:p>
+    <w:p>
+      <w:pPr>
+        <w:ind w:left="1260" w:leftChars="0" w:firstLine="420" w:firstLineChars="0"/>
+        <w:rPr>
+          <w:rFonts w:hint="eastAsia"/>
+          <w:lang w:val="en-US" w:eastAsia="zh-CN"/>
+        </w:rPr>
+      </w:pPr>
+      <w:r>
+        <w:rPr>
+          <w:rFonts w:hint="eastAsia"/>
+          <w:lang w:val="en-US" w:eastAsia="zh-CN"/>
+        </w:rPr>
+        <w:t>启动一个 交互式的终端/bin/bash</w:t>
+      </w:r>
+    </w:p>
+    <w:p>
+      <w:pPr>
+        <w:ind w:left="1680" w:leftChars="0" w:firstLine="420" w:firstLineChars="0"/>
+        <w:rPr>
+          <w:rFonts w:hint="eastAsia"/>
+          <w:lang w:val="en-US" w:eastAsia="zh-CN"/>
+        </w:rPr>
+      </w:pPr>
+      <w:r>
+        <w:rPr>
+          <w:rFonts w:hint="eastAsia"/>
+          <w:lang w:val="en-US" w:eastAsia="zh-CN"/>
+        </w:rPr>
+        <w:t>docker run -it centos /bin/bash</w:t>
+      </w:r>
+    </w:p>
+    <w:p>
+      <w:pPr>
+        <w:ind w:left="1680" w:leftChars="0" w:firstLine="420" w:firstLineChars="0"/>
+        <w:rPr>
+          <w:rFonts w:hint="eastAsia"/>
+          <w:lang w:val="en-US" w:eastAsia="zh-CN"/>
+        </w:rPr>
+      </w:pPr>
+      <w:r>
+        <w:drawing>
+          <wp:inline distT="0" distB="0" distL="114300" distR="114300">
+            <wp:extent cx="4348480" cy="418465"/>
+            <wp:effectExtent l="0" t="0" r="13970" b="635"/>
+            <wp:docPr id="30" name="图片 8"/>
+            <wp:cNvGraphicFramePr>
+              <a:graphicFrameLocks xmlns:a="http://schemas.openxmlformats.org/drawingml/2006/main" noChangeAspect="1"/>
+            </wp:cNvGraphicFramePr>
+            <a:graphic xmlns:a="http://schemas.openxmlformats.org/drawingml/2006/main">
+              <a:graphicData uri="http://schemas.openxmlformats.org/drawingml/2006/picture">
+                <pic:pic xmlns:pic="http://schemas.openxmlformats.org/drawingml/2006/picture">
+                  <pic:nvPicPr>
+                    <pic:cNvPr id="30" name="图片 8"/>
+                    <pic:cNvPicPr>
+                      <a:picLocks noChangeAspect="1"/>
+                    </pic:cNvPicPr>
+                  </pic:nvPicPr>
+                  <pic:blipFill>
+                    <a:blip r:embed="rId32"/>
+                    <a:stretch>
+                      <a:fillRect/>
+                    </a:stretch>
+                  </pic:blipFill>
+                  <pic:spPr>
+                    <a:xfrm>
+                      <a:off x="0" y="0"/>
+                      <a:ext cx="4348480" cy="418465"/>
+                    </a:xfrm>
+                    <a:prstGeom prst="rect">
+                      <a:avLst/>
+                    </a:prstGeom>
+                    <a:noFill/>
+                    <a:ln>
+                      <a:noFill/>
+                    </a:ln>
+                  </pic:spPr>
+                </pic:pic>
+              </a:graphicData>
+            </a:graphic>
+          </wp:inline>
+        </w:drawing>
+      </w:r>
+    </w:p>
+    <w:p>
+      <w:pPr>
+        <w:ind w:left="1260" w:leftChars="0" w:firstLine="420" w:firstLineChars="0"/>
+        <w:rPr>
+          <w:rFonts w:hint="eastAsia"/>
+          <w:lang w:val="en-US" w:eastAsia="zh-CN"/>
+        </w:rPr>
+      </w:pPr>
+      <w:r>
+        <w:rPr>
+          <w:rFonts w:hint="eastAsia"/>
+          <w:lang w:val="en-US" w:eastAsia="zh-CN"/>
+        </w:rPr>
+        <w:t>启动一个服务（非交互）nginx</w:t>
+      </w:r>
+    </w:p>
+    <w:p>
+      <w:pPr>
+        <w:ind w:left="1680" w:leftChars="0" w:firstLine="420" w:firstLineChars="0"/>
+        <w:rPr>
+          <w:rFonts w:hint="eastAsia"/>
+          <w:lang w:val="en-US" w:eastAsia="zh-CN"/>
+        </w:rPr>
+      </w:pPr>
+      <w:r>
+        <w:rPr>
+          <w:rFonts w:hint="eastAsia"/>
+          <w:lang w:val="en-US" w:eastAsia="zh-CN"/>
+        </w:rPr>
+        <w:t>docker run -d nginx</w:t>
+      </w:r>
+    </w:p>
+    <w:p>
+      <w:pPr>
+        <w:ind w:left="1680" w:leftChars="0" w:firstLine="420" w:firstLineChars="0"/>
+        <w:rPr>
+          <w:rFonts w:hint="eastAsia"/>
+          <w:lang w:val="en-US" w:eastAsia="zh-CN"/>
+        </w:rPr>
+      </w:pPr>
+      <w:r>
+        <w:drawing>
+          <wp:inline distT="0" distB="0" distL="114300" distR="114300">
+            <wp:extent cx="4101465" cy="411480"/>
+            <wp:effectExtent l="0" t="0" r="13335" b="7620"/>
+            <wp:docPr id="31" name="图片 9"/>
+            <wp:cNvGraphicFramePr>
+              <a:graphicFrameLocks xmlns:a="http://schemas.openxmlformats.org/drawingml/2006/main" noChangeAspect="1"/>
+            </wp:cNvGraphicFramePr>
+            <a:graphic xmlns:a="http://schemas.openxmlformats.org/drawingml/2006/main">
+              <a:graphicData uri="http://schemas.openxmlformats.org/drawingml/2006/picture">
+                <pic:pic xmlns:pic="http://schemas.openxmlformats.org/drawingml/2006/picture">
+                  <pic:nvPicPr>
+                    <pic:cNvPr id="31" name="图片 9"/>
+                    <pic:cNvPicPr>
+                      <a:picLocks noChangeAspect="1"/>
+                    </pic:cNvPicPr>
+                  </pic:nvPicPr>
+                  <pic:blipFill>
+                    <a:blip r:embed="rId33"/>
+                    <a:stretch>
+                      <a:fillRect/>
+                    </a:stretch>
+                  </pic:blipFill>
+                  <pic:spPr>
+                    <a:xfrm>
+                      <a:off x="0" y="0"/>
+                      <a:ext cx="4101465" cy="411480"/>
+                    </a:xfrm>
+                    <a:prstGeom prst="rect">
+                      <a:avLst/>
+                    </a:prstGeom>
+                    <a:noFill/>
+                    <a:ln>
+                      <a:noFill/>
+                    </a:ln>
+                  </pic:spPr>
+                </pic:pic>
+              </a:graphicData>
+            </a:graphic>
+          </wp:inline>
+        </w:drawing>
+      </w:r>
+    </w:p>
+    <w:p>
+      <w:pPr>
+        <w:ind w:left="1260" w:leftChars="0" w:firstLine="420" w:firstLineChars="0"/>
+        <w:rPr>
+          <w:rFonts w:hint="eastAsia"/>
+          <w:lang w:val="en-US" w:eastAsia="zh-CN"/>
+        </w:rPr>
+      </w:pPr>
+      <w:r>
+        <w:rPr>
+          <w:rFonts w:hint="eastAsia"/>
+          <w:lang w:val="en-US" w:eastAsia="zh-CN"/>
+        </w:rPr>
+        <w:t>启动一个交互式的终端，放在后台运行/bin/bash &amp;</w:t>
+      </w:r>
+    </w:p>
+    <w:p>
+      <w:pPr>
+        <w:ind w:left="1680" w:leftChars="0" w:firstLine="420" w:firstLineChars="0"/>
+        <w:rPr>
+          <w:rFonts w:hint="eastAsia"/>
+          <w:lang w:val="en-US" w:eastAsia="zh-CN"/>
+        </w:rPr>
+      </w:pPr>
+      <w:r>
+        <w:rPr>
+          <w:rFonts w:hint="eastAsia"/>
+          <w:lang w:val="en-US" w:eastAsia="zh-CN"/>
+        </w:rPr>
+        <w:t>docker run -itd centos /bin/bash</w:t>
+      </w:r>
+    </w:p>
+    <w:p>
+      <w:pPr>
+        <w:ind w:left="1680" w:leftChars="0" w:firstLine="420" w:firstLineChars="0"/>
+        <w:rPr>
+          <w:rFonts w:hint="default"/>
+          <w:lang w:val="en-US" w:eastAsia="zh-CN"/>
+        </w:rPr>
+      </w:pPr>
+      <w:r>
+        <w:drawing>
+          <wp:inline distT="0" distB="0" distL="114300" distR="114300">
+            <wp:extent cx="4111625" cy="399415"/>
+            <wp:effectExtent l="0" t="0" r="3175" b="635"/>
+            <wp:docPr id="32" name="图片 10"/>
+            <wp:cNvGraphicFramePr>
+              <a:graphicFrameLocks xmlns:a="http://schemas.openxmlformats.org/drawingml/2006/main" noChangeAspect="1"/>
+            </wp:cNvGraphicFramePr>
+            <a:graphic xmlns:a="http://schemas.openxmlformats.org/drawingml/2006/main">
+              <a:graphicData uri="http://schemas.openxmlformats.org/drawingml/2006/picture">
+                <pic:pic xmlns:pic="http://schemas.openxmlformats.org/drawingml/2006/picture">
+                  <pic:nvPicPr>
+                    <pic:cNvPr id="32" name="图片 10"/>
+                    <pic:cNvPicPr>
+                      <a:picLocks noChangeAspect="1"/>
+                    </pic:cNvPicPr>
+                  </pic:nvPicPr>
+                  <pic:blipFill>
+                    <a:blip r:embed="rId34"/>
+                    <a:stretch>
+                      <a:fillRect/>
+                    </a:stretch>
+                  </pic:blipFill>
+                  <pic:spPr>
+                    <a:xfrm>
+                      <a:off x="0" y="0"/>
+                      <a:ext cx="4111625" cy="399415"/>
+                    </a:xfrm>
+                    <a:prstGeom prst="rect">
+                      <a:avLst/>
+                    </a:prstGeom>
+                    <a:noFill/>
+                    <a:ln>
+                      <a:noFill/>
+                    </a:ln>
+                  </pic:spPr>
+                </pic:pic>
+              </a:graphicData>
+            </a:graphic>
+          </wp:inline>
+        </w:drawing>
+      </w:r>
+    </w:p>
+    <w:p>
+      <w:pPr>
         <w:ind w:left="420" w:leftChars="0" w:firstLine="420" w:firstLineChars="0"/>
         <w:rPr>
           <w:rFonts w:hint="eastAsia"/>
@@ -3174,6 +3790,58 @@
         </w:rPr>
       </w:pPr>
       <w:r>
+        <w:drawing>
+          <wp:inline distT="0" distB="0" distL="114300" distR="114300">
+            <wp:extent cx="2420620" cy="698500"/>
+            <wp:effectExtent l="0" t="0" r="17780" b="6350"/>
+            <wp:docPr id="33" name="图片 11"/>
+            <wp:cNvGraphicFramePr>
+              <a:graphicFrameLocks xmlns:a="http://schemas.openxmlformats.org/drawingml/2006/main" noChangeAspect="1"/>
+            </wp:cNvGraphicFramePr>
+            <a:graphic xmlns:a="http://schemas.openxmlformats.org/drawingml/2006/main">
+              <a:graphicData uri="http://schemas.openxmlformats.org/drawingml/2006/picture">
+                <pic:pic xmlns:pic="http://schemas.openxmlformats.org/drawingml/2006/picture">
+                  <pic:nvPicPr>
+                    <pic:cNvPr id="33" name="图片 11"/>
+                    <pic:cNvPicPr>
+                      <a:picLocks noChangeAspect="1"/>
+                    </pic:cNvPicPr>
+                  </pic:nvPicPr>
+                  <pic:blipFill>
+                    <a:blip r:embed="rId35"/>
+                    <a:stretch>
+                      <a:fillRect/>
+                    </a:stretch>
+                  </pic:blipFill>
+                  <pic:spPr>
+                    <a:xfrm>
+                      <a:off x="0" y="0"/>
+                      <a:ext cx="2420620" cy="698500"/>
+                    </a:xfrm>
+                    <a:prstGeom prst="rect">
+                      <a:avLst/>
+                    </a:prstGeom>
+                    <a:noFill/>
+                    <a:ln>
+                      <a:noFill/>
+                    </a:ln>
+                  </pic:spPr>
+                </pic:pic>
+              </a:graphicData>
+            </a:graphic>
+          </wp:inline>
+        </w:drawing>
+      </w:r>
+    </w:p>
+    <w:p>
+      <w:pPr>
+        <w:ind w:left="1260" w:leftChars="0" w:firstLine="420" w:firstLineChars="0"/>
+        <w:rPr>
+          <w:rFonts w:hint="eastAsia"/>
+          <w:lang w:val="en-US" w:eastAsia="zh-CN"/>
+        </w:rPr>
+      </w:pPr>
+      <w:r>
         <w:rPr>
           <w:rFonts w:hint="eastAsia"/>
           <w:lang w:val="en-US" w:eastAsia="zh-CN"/>
@@ -3190,11 +3858,115 @@
         </w:rPr>
       </w:pPr>
       <w:r>
-        <w:rPr>
-          <w:rFonts w:hint="eastAsia"/>
-          <w:lang w:val="en-US" w:eastAsia="zh-CN"/>
-        </w:rPr>
-        <w:t>docker ps -aq 仅显示容器ID</w:t>
+        <w:drawing>
+          <wp:inline distT="0" distB="0" distL="114300" distR="114300">
+            <wp:extent cx="2025015" cy="1141095"/>
+            <wp:effectExtent l="0" t="0" r="13335" b="1905"/>
+            <wp:docPr id="34" name="图片 12"/>
+            <wp:cNvGraphicFramePr>
+              <a:graphicFrameLocks xmlns:a="http://schemas.openxmlformats.org/drawingml/2006/main" noChangeAspect="1"/>
+            </wp:cNvGraphicFramePr>
+            <a:graphic xmlns:a="http://schemas.openxmlformats.org/drawingml/2006/main">
+              <a:graphicData uri="http://schemas.openxmlformats.org/drawingml/2006/picture">
+                <pic:pic xmlns:pic="http://schemas.openxmlformats.org/drawingml/2006/picture">
+                  <pic:nvPicPr>
+                    <pic:cNvPr id="34" name="图片 12"/>
+                    <pic:cNvPicPr>
+                      <a:picLocks noChangeAspect="1"/>
+                    </pic:cNvPicPr>
+                  </pic:nvPicPr>
+                  <pic:blipFill>
+                    <a:blip r:embed="rId36"/>
+                    <a:stretch>
+                      <a:fillRect/>
+                    </a:stretch>
+                  </pic:blipFill>
+                  <pic:spPr>
+                    <a:xfrm>
+                      <a:off x="0" y="0"/>
+                      <a:ext cx="2025015" cy="1141095"/>
+                    </a:xfrm>
+                    <a:prstGeom prst="rect">
+                      <a:avLst/>
+                    </a:prstGeom>
+                    <a:noFill/>
+                    <a:ln>
+                      <a:noFill/>
+                    </a:ln>
+                  </pic:spPr>
+                </pic:pic>
+              </a:graphicData>
+            </a:graphic>
+          </wp:inline>
+        </w:drawing>
+      </w:r>
+    </w:p>
+    <w:p>
+      <w:pPr>
+        <w:ind w:left="1260" w:leftChars="0" w:firstLine="420" w:firstLineChars="0"/>
+        <w:rPr>
+          <w:rFonts w:hint="eastAsia"/>
+          <w:lang w:val="en-US" w:eastAsia="zh-CN"/>
+        </w:rPr>
+      </w:pPr>
+      <w:r>
+        <w:rPr>
+          <w:rFonts w:hint="eastAsia"/>
+          <w:lang w:val="en-US" w:eastAsia="zh-CN"/>
+        </w:rPr>
+        <w:t>docker ps -q 仅显示容器ID</w:t>
+      </w:r>
+    </w:p>
+    <w:p>
+      <w:pPr>
+        <w:ind w:left="1260" w:leftChars="0" w:firstLine="420" w:firstLineChars="0"/>
+        <w:rPr>
+          <w:rFonts w:hint="eastAsia"/>
+          <w:lang w:val="en-US" w:eastAsia="zh-CN"/>
+        </w:rPr>
+      </w:pPr>
+      <w:r>
+        <w:drawing>
+          <wp:inline distT="0" distB="0" distL="114300" distR="114300">
+            <wp:extent cx="1837055" cy="600710"/>
+            <wp:effectExtent l="0" t="0" r="10795" b="8890"/>
+            <wp:docPr id="35" name="图片 13"/>
+            <wp:cNvGraphicFramePr>
+              <a:graphicFrameLocks xmlns:a="http://schemas.openxmlformats.org/drawingml/2006/main" noChangeAspect="1"/>
+            </wp:cNvGraphicFramePr>
+            <a:graphic xmlns:a="http://schemas.openxmlformats.org/drawingml/2006/main">
+              <a:graphicData uri="http://schemas.openxmlformats.org/drawingml/2006/picture">
+                <pic:pic xmlns:pic="http://schemas.openxmlformats.org/drawingml/2006/picture">
+                  <pic:nvPicPr>
+                    <pic:cNvPr id="35" name="图片 13"/>
+                    <pic:cNvPicPr>
+                      <a:picLocks noChangeAspect="1"/>
+                    </pic:cNvPicPr>
+                  </pic:nvPicPr>
+                  <pic:blipFill>
+                    <a:blip r:embed="rId37"/>
+                    <a:stretch>
+                      <a:fillRect/>
+                    </a:stretch>
+                  </pic:blipFill>
+                  <pic:spPr>
+                    <a:xfrm>
+                      <a:off x="0" y="0"/>
+                      <a:ext cx="1837055" cy="600710"/>
+                    </a:xfrm>
+                    <a:prstGeom prst="rect">
+                      <a:avLst/>
+                    </a:prstGeom>
+                    <a:noFill/>
+                    <a:ln>
+                      <a:noFill/>
+                    </a:ln>
+                  </pic:spPr>
+                </pic:pic>
+              </a:graphicData>
+            </a:graphic>
+          </wp:inline>
+        </w:drawing>
       </w:r>
     </w:p>
     <w:p>
@@ -3375,6 +4147,58 @@
     </w:p>
     <w:p>
       <w:pPr>
+        <w:ind w:left="840" w:leftChars="0" w:firstLine="420" w:firstLineChars="0"/>
+        <w:rPr>
+          <w:rFonts w:hint="eastAsia"/>
+          <w:lang w:val="en-US" w:eastAsia="zh-CN"/>
+        </w:rPr>
+      </w:pPr>
+      <w:r>
+        <w:drawing>
+          <wp:inline distT="0" distB="0" distL="114300" distR="114300">
+            <wp:extent cx="2321560" cy="718820"/>
+            <wp:effectExtent l="0" t="0" r="2540" b="5080"/>
+            <wp:docPr id="36" name="图片 14"/>
+            <wp:cNvGraphicFramePr>
+              <a:graphicFrameLocks xmlns:a="http://schemas.openxmlformats.org/drawingml/2006/main" noChangeAspect="1"/>
+            </wp:cNvGraphicFramePr>
+            <a:graphic xmlns:a="http://schemas.openxmlformats.org/drawingml/2006/main">
+              <a:graphicData uri="http://schemas.openxmlformats.org/drawingml/2006/picture">
+                <pic:pic xmlns:pic="http://schemas.openxmlformats.org/drawingml/2006/picture">
+                  <pic:nvPicPr>
+                    <pic:cNvPr id="36" name="图片 14"/>
+                    <pic:cNvPicPr>
+                      <a:picLocks noChangeAspect="1"/>
+                    </pic:cNvPicPr>
+                  </pic:nvPicPr>
+                  <pic:blipFill>
+                    <a:blip r:embed="rId38"/>
+                    <a:stretch>
+                      <a:fillRect/>
+                    </a:stretch>
+                  </pic:blipFill>
+                  <pic:spPr>
+                    <a:xfrm>
+                      <a:off x="0" y="0"/>
+                      <a:ext cx="2321560" cy="718820"/>
+                    </a:xfrm>
+                    <a:prstGeom prst="rect">
+                      <a:avLst/>
+                    </a:prstGeom>
+                    <a:noFill/>
+                    <a:ln>
+                      <a:noFill/>
+                    </a:ln>
+                  </pic:spPr>
+                </pic:pic>
+              </a:graphicData>
+            </a:graphic>
+          </wp:inline>
+        </w:drawing>
+      </w:r>
+    </w:p>
+    <w:p>
+      <w:pPr>
         <w:ind w:left="420" w:leftChars="0" w:firstLine="420" w:firstLineChars="0"/>
         <w:rPr>
           <w:rFonts w:hint="eastAsia"/>
@@ -3441,17 +4265,71 @@
       <w:pPr>
         <w:ind w:left="1260" w:leftChars="0" w:firstLine="420" w:firstLineChars="0"/>
         <w:rPr>
+          <w:rFonts w:hint="eastAsia"/>
+          <w:lang w:val="en-US" w:eastAsia="zh-CN"/>
+        </w:rPr>
+      </w:pPr>
+      <w:r>
+        <w:rPr>
+          <w:rFonts w:hint="eastAsia"/>
+          <w:lang w:val="en-US" w:eastAsia="zh-CN"/>
+        </w:rPr>
+        <w:t>注意，删除正在运行的容器时会提示错误</w:t>
+      </w:r>
+    </w:p>
+    <w:p>
+      <w:pPr>
+        <w:ind w:left="1260" w:leftChars="0" w:firstLine="420" w:firstLineChars="0"/>
+        <w:rPr>
           <w:rFonts w:hint="default"/>
           <w:lang w:val="en-US" w:eastAsia="zh-CN"/>
         </w:rPr>
       </w:pPr>
       <w:r>
-        <w:rPr>
-          <w:rFonts w:hint="eastAsia"/>
-          <w:lang w:val="en-US" w:eastAsia="zh-CN"/>
-        </w:rPr>
-        <w:t>注意，删除正在运行的容器时会提示错误</w:t>
-      </w:r>
+        <w:drawing>
+          <wp:inline distT="0" distB="0" distL="114300" distR="114300">
+            <wp:extent cx="3219450" cy="390525"/>
+            <wp:effectExtent l="0" t="0" r="0" b="9525"/>
+            <wp:docPr id="37" name="图片 15"/>
+            <wp:cNvGraphicFramePr>
+              <a:graphicFrameLocks xmlns:a="http://schemas.openxmlformats.org/drawingml/2006/main" noChangeAspect="1"/>
+            </wp:cNvGraphicFramePr>
+            <a:graphic xmlns:a="http://schemas.openxmlformats.org/drawingml/2006/main">
+              <a:graphicData uri="http://schemas.openxmlformats.org/drawingml/2006/picture">
+                <pic:pic xmlns:pic="http://schemas.openxmlformats.org/drawingml/2006/picture">
+                  <pic:nvPicPr>
+                    <pic:cNvPr id="37" name="图片 15"/>
+                    <pic:cNvPicPr>
+                      <a:picLocks noChangeAspect="1"/>
+                    </pic:cNvPicPr>
+                  </pic:nvPicPr>
+                  <pic:blipFill>
+                    <a:blip r:embed="rId39"/>
+                    <a:stretch>
+                      <a:fillRect/>
+                    </a:stretch>
+                  </pic:blipFill>
+                  <pic:spPr>
+                    <a:xfrm>
+                      <a:off x="0" y="0"/>
+                      <a:ext cx="3219450" cy="390525"/>
+                    </a:xfrm>
+                    <a:prstGeom prst="rect">
+                      <a:avLst/>
+                    </a:prstGeom>
+                    <a:noFill/>
+                    <a:ln>
+                      <a:noFill/>
+                    </a:ln>
+                  </pic:spPr>
+                </pic:pic>
+              </a:graphicData>
+            </a:graphic>
+          </wp:inline>
+        </w:drawing>
+      </w:r>
+      <w:bookmarkStart w:id="0" w:name="_GoBack"/>
+      <w:bookmarkEnd w:id="0"/>
     </w:p>
     <w:sectPr>
       <w:pgSz w:w="11906" w:h="16838"/>
@@ -3538,7 +4416,7 @@
     <w:lsdException w:qFormat="1" w:unhideWhenUsed="0" w:uiPriority="0" w:semiHidden="0" w:name="Title"/>
     <w:lsdException w:unhideWhenUsed="0" w:uiPriority="0" w:semiHidden="0" w:name="Closing"/>
     <w:lsdException w:unhideWhenUsed="0" w:uiPriority="0" w:semiHidden="0" w:name="Signature"/>
-    <w:lsdException w:unhideWhenUsed="0" w:uiPriority="0" w:name="Default Paragraph Font"/>
+    <w:lsdException w:qFormat="1" w:unhideWhenUsed="0" w:uiPriority="0" w:name="Default Paragraph Font"/>
     <w:lsdException w:unhideWhenUsed="0" w:uiPriority="0" w:semiHidden="0" w:name="Body Text"/>
     <w:lsdException w:unhideWhenUsed="0" w:uiPriority="0" w:semiHidden="0" w:name="Body Text Indent"/>
     <w:lsdException w:unhideWhenUsed="0" w:uiPriority="0" w:semiHidden="0" w:name="List Continue"/>
@@ -3741,6 +4619,7 @@
   <w:style w:type="character" w:default="1" w:styleId="3">
     <w:name w:val="Default Paragraph Font"/>
     <w:semiHidden/>
+    <w:qFormat/>
     <w:uiPriority w:val="0"/>
   </w:style>
   <w:style w:type="table" w:default="1" w:styleId="2">

--- a/第四阶段/云计算部署与管理/容器技术 docker部署 docker镜像 docker基本命令.docx
+++ b/第四阶段/云计算部署与管理/容器技术 docker部署 docker镜像 docker基本命令.docx
@@ -3485,6 +3485,22 @@
       <w:pPr>
         <w:ind w:left="1260" w:leftChars="0" w:firstLine="420" w:firstLineChars="0"/>
         <w:rPr>
+          <w:rFonts w:hint="default"/>
+          <w:lang w:val="en-US" w:eastAsia="zh-CN"/>
+        </w:rPr>
+      </w:pPr>
+      <w:r>
+        <w:rPr>
+          <w:rFonts w:hint="eastAsia"/>
+          <w:lang w:val="en-US" w:eastAsia="zh-CN"/>
+        </w:rPr>
+        <w:t>--name 指定名字</w:t>
+      </w:r>
+    </w:p>
+    <w:p>
+      <w:pPr>
+        <w:ind w:left="1260" w:leftChars="0" w:firstLine="420" w:firstLineChars="0"/>
+        <w:rPr>
           <w:rFonts w:hint="eastAsia"/>
           <w:lang w:val="en-US" w:eastAsia="zh-CN"/>
         </w:rPr>
@@ -3684,10 +3700,6 @@
     <w:p>
       <w:pPr>
         <w:ind w:left="1680" w:leftChars="0" w:firstLine="420" w:firstLineChars="0"/>
-        <w:rPr>
-          <w:rFonts w:hint="default"/>
-          <w:lang w:val="en-US" w:eastAsia="zh-CN"/>
-        </w:rPr>
       </w:pPr>
       <w:r>
         <w:drawing>
@@ -3735,6 +3747,170 @@
     </w:p>
     <w:p>
       <w:pPr>
+        <w:ind w:left="1260" w:leftChars="0" w:firstLine="420" w:firstLineChars="0"/>
+        <w:rPr>
+          <w:rFonts w:hint="eastAsia"/>
+          <w:lang w:val="en-US" w:eastAsia="zh-CN"/>
+        </w:rPr>
+      </w:pPr>
+      <w:r>
+        <w:rPr>
+          <w:rFonts w:hint="eastAsia"/>
+          <w:lang w:val="en-US" w:eastAsia="zh-CN"/>
+        </w:rPr>
+        <w:t>指定名称</w:t>
+      </w:r>
+    </w:p>
+    <w:p>
+      <w:pPr>
+        <w:ind w:left="1680" w:leftChars="0" w:firstLine="420" w:firstLineChars="0"/>
+      </w:pPr>
+      <w:r>
+        <w:drawing>
+          <wp:inline distT="0" distB="0" distL="114300" distR="114300">
+            <wp:extent cx="4962525" cy="321310"/>
+            <wp:effectExtent l="0" t="0" r="9525" b="2540"/>
+            <wp:docPr id="26" name="图片 1"/>
+            <wp:cNvGraphicFramePr>
+              <a:graphicFrameLocks xmlns:a="http://schemas.openxmlformats.org/drawingml/2006/main" noChangeAspect="1"/>
+            </wp:cNvGraphicFramePr>
+            <a:graphic xmlns:a="http://schemas.openxmlformats.org/drawingml/2006/main">
+              <a:graphicData uri="http://schemas.openxmlformats.org/drawingml/2006/picture">
+                <pic:pic xmlns:pic="http://schemas.openxmlformats.org/drawingml/2006/picture">
+                  <pic:nvPicPr>
+                    <pic:cNvPr id="26" name="图片 1"/>
+                    <pic:cNvPicPr>
+                      <a:picLocks noChangeAspect="1"/>
+                    </pic:cNvPicPr>
+                  </pic:nvPicPr>
+                  <pic:blipFill>
+                    <a:blip r:embed="rId35"/>
+                    <a:stretch>
+                      <a:fillRect/>
+                    </a:stretch>
+                  </pic:blipFill>
+                  <pic:spPr>
+                    <a:xfrm>
+                      <a:off x="0" y="0"/>
+                      <a:ext cx="4962525" cy="321310"/>
+                    </a:xfrm>
+                    <a:prstGeom prst="rect">
+                      <a:avLst/>
+                    </a:prstGeom>
+                    <a:noFill/>
+                    <a:ln>
+                      <a:noFill/>
+                    </a:ln>
+                  </pic:spPr>
+                </pic:pic>
+              </a:graphicData>
+            </a:graphic>
+          </wp:inline>
+        </w:drawing>
+      </w:r>
+    </w:p>
+    <w:p>
+      <w:pPr>
+        <w:ind w:left="1680" w:leftChars="0" w:firstLine="420" w:firstLineChars="0"/>
+      </w:pPr>
+      <w:r>
+        <w:drawing>
+          <wp:inline distT="0" distB="0" distL="114300" distR="114300">
+            <wp:extent cx="4984750" cy="185420"/>
+            <wp:effectExtent l="0" t="0" r="6350" b="5080"/>
+            <wp:docPr id="38" name="图片 2"/>
+            <wp:cNvGraphicFramePr>
+              <a:graphicFrameLocks xmlns:a="http://schemas.openxmlformats.org/drawingml/2006/main" noChangeAspect="1"/>
+            </wp:cNvGraphicFramePr>
+            <a:graphic xmlns:a="http://schemas.openxmlformats.org/drawingml/2006/main">
+              <a:graphicData uri="http://schemas.openxmlformats.org/drawingml/2006/picture">
+                <pic:pic xmlns:pic="http://schemas.openxmlformats.org/drawingml/2006/picture">
+                  <pic:nvPicPr>
+                    <pic:cNvPr id="38" name="图片 2"/>
+                    <pic:cNvPicPr>
+                      <a:picLocks noChangeAspect="1"/>
+                    </pic:cNvPicPr>
+                  </pic:nvPicPr>
+                  <pic:blipFill>
+                    <a:blip r:embed="rId36"/>
+                    <a:stretch>
+                      <a:fillRect/>
+                    </a:stretch>
+                  </pic:blipFill>
+                  <pic:spPr>
+                    <a:xfrm>
+                      <a:off x="0" y="0"/>
+                      <a:ext cx="4984750" cy="185420"/>
+                    </a:xfrm>
+                    <a:prstGeom prst="rect">
+                      <a:avLst/>
+                    </a:prstGeom>
+                    <a:noFill/>
+                    <a:ln>
+                      <a:noFill/>
+                    </a:ln>
+                  </pic:spPr>
+                </pic:pic>
+              </a:graphicData>
+            </a:graphic>
+          </wp:inline>
+        </w:drawing>
+      </w:r>
+    </w:p>
+    <w:p>
+      <w:pPr>
+        <w:ind w:left="1680" w:leftChars="0" w:firstLine="420" w:firstLineChars="0"/>
+        <w:rPr>
+          <w:rFonts w:hint="default"/>
+          <w:lang w:val="en-US" w:eastAsia="zh-CN"/>
+        </w:rPr>
+      </w:pPr>
+      <w:r>
+        <w:drawing>
+          <wp:inline distT="0" distB="0" distL="114300" distR="114300">
+            <wp:extent cx="5268595" cy="109855"/>
+            <wp:effectExtent l="0" t="0" r="8255" b="4445"/>
+            <wp:docPr id="39" name="图片 3"/>
+            <wp:cNvGraphicFramePr>
+              <a:graphicFrameLocks xmlns:a="http://schemas.openxmlformats.org/drawingml/2006/main" noChangeAspect="1"/>
+            </wp:cNvGraphicFramePr>
+            <a:graphic xmlns:a="http://schemas.openxmlformats.org/drawingml/2006/main">
+              <a:graphicData uri="http://schemas.openxmlformats.org/drawingml/2006/picture">
+                <pic:pic xmlns:pic="http://schemas.openxmlformats.org/drawingml/2006/picture">
+                  <pic:nvPicPr>
+                    <pic:cNvPr id="39" name="图片 3"/>
+                    <pic:cNvPicPr>
+                      <a:picLocks noChangeAspect="1"/>
+                    </pic:cNvPicPr>
+                  </pic:nvPicPr>
+                  <pic:blipFill>
+                    <a:blip r:embed="rId37"/>
+                    <a:stretch>
+                      <a:fillRect/>
+                    </a:stretch>
+                  </pic:blipFill>
+                  <pic:spPr>
+                    <a:xfrm>
+                      <a:off x="0" y="0"/>
+                      <a:ext cx="5268595" cy="109855"/>
+                    </a:xfrm>
+                    <a:prstGeom prst="rect">
+                      <a:avLst/>
+                    </a:prstGeom>
+                    <a:noFill/>
+                    <a:ln>
+                      <a:noFill/>
+                    </a:ln>
+                  </pic:spPr>
+                </pic:pic>
+              </a:graphicData>
+            </a:graphic>
+          </wp:inline>
+        </w:drawing>
+      </w:r>
+    </w:p>
+    <w:p>
+      <w:pPr>
         <w:ind w:left="420" w:leftChars="0" w:firstLine="420" w:firstLineChars="0"/>
         <w:rPr>
           <w:rFonts w:hint="eastAsia"/>
@@ -3808,7 +3984,7 @@
                     </pic:cNvPicPr>
                   </pic:nvPicPr>
                   <pic:blipFill>
-                    <a:blip r:embed="rId35"/>
+                    <a:blip r:embed="rId38"/>
                     <a:stretch>
                       <a:fillRect/>
                     </a:stretch>
@@ -3876,7 +4052,7 @@
                     </pic:cNvPicPr>
                   </pic:nvPicPr>
                   <pic:blipFill>
-                    <a:blip r:embed="rId36"/>
+                    <a:blip r:embed="rId39"/>
                     <a:stretch>
                       <a:fillRect/>
                     </a:stretch>
@@ -3944,7 +4120,7 @@
                     </pic:cNvPicPr>
                   </pic:nvPicPr>
                   <pic:blipFill>
-                    <a:blip r:embed="rId37"/>
+                    <a:blip r:embed="rId40"/>
                     <a:stretch>
                       <a:fillRect/>
                     </a:stretch>
@@ -4014,7 +4190,59 @@
           <w:rFonts w:hint="eastAsia"/>
           <w:lang w:val="en-US" w:eastAsia="zh-CN"/>
         </w:rPr>
-        <w:t>docker stop 关闭容器</w:t>
+        <w:t>docker stop 关闭容器（支持使用docker命令结果）</w:t>
+      </w:r>
+    </w:p>
+    <w:p>
+      <w:pPr>
+        <w:ind w:left="1680" w:leftChars="0" w:firstLine="420" w:firstLineChars="0"/>
+        <w:rPr>
+          <w:rFonts w:hint="eastAsia"/>
+          <w:lang w:val="en-US" w:eastAsia="zh-CN"/>
+        </w:rPr>
+      </w:pPr>
+      <w:r>
+        <w:drawing>
+          <wp:inline distT="0" distB="0" distL="114300" distR="114300">
+            <wp:extent cx="3533775" cy="904875"/>
+            <wp:effectExtent l="0" t="0" r="9525" b="9525"/>
+            <wp:docPr id="40" name="图片 4"/>
+            <wp:cNvGraphicFramePr>
+              <a:graphicFrameLocks xmlns:a="http://schemas.openxmlformats.org/drawingml/2006/main" noChangeAspect="1"/>
+            </wp:cNvGraphicFramePr>
+            <a:graphic xmlns:a="http://schemas.openxmlformats.org/drawingml/2006/main">
+              <a:graphicData uri="http://schemas.openxmlformats.org/drawingml/2006/picture">
+                <pic:pic xmlns:pic="http://schemas.openxmlformats.org/drawingml/2006/picture">
+                  <pic:nvPicPr>
+                    <pic:cNvPr id="40" name="图片 4"/>
+                    <pic:cNvPicPr>
+                      <a:picLocks noChangeAspect="1"/>
+                    </pic:cNvPicPr>
+                  </pic:nvPicPr>
+                  <pic:blipFill>
+                    <a:blip r:embed="rId41"/>
+                    <a:stretch>
+                      <a:fillRect/>
+                    </a:stretch>
+                  </pic:blipFill>
+                  <pic:spPr>
+                    <a:xfrm>
+                      <a:off x="0" y="0"/>
+                      <a:ext cx="3533775" cy="904875"/>
+                    </a:xfrm>
+                    <a:prstGeom prst="rect">
+                      <a:avLst/>
+                    </a:prstGeom>
+                    <a:noFill/>
+                    <a:ln>
+                      <a:noFill/>
+                    </a:ln>
+                  </pic:spPr>
+                </pic:pic>
+              </a:graphicData>
+            </a:graphic>
+          </wp:inline>
+        </w:drawing>
       </w:r>
     </w:p>
     <w:p>
@@ -4035,6 +4263,154 @@
     </w:p>
     <w:p>
       <w:pPr>
+        <w:ind w:left="1680" w:leftChars="0" w:firstLine="420" w:firstLineChars="0"/>
+      </w:pPr>
+      <w:r>
+        <w:drawing>
+          <wp:inline distT="0" distB="0" distL="114300" distR="114300">
+            <wp:extent cx="5271770" cy="332740"/>
+            <wp:effectExtent l="0" t="0" r="5080" b="10160"/>
+            <wp:docPr id="42" name="图片 6"/>
+            <wp:cNvGraphicFramePr>
+              <a:graphicFrameLocks xmlns:a="http://schemas.openxmlformats.org/drawingml/2006/main" noChangeAspect="1"/>
+            </wp:cNvGraphicFramePr>
+            <a:graphic xmlns:a="http://schemas.openxmlformats.org/drawingml/2006/main">
+              <a:graphicData uri="http://schemas.openxmlformats.org/drawingml/2006/picture">
+                <pic:pic xmlns:pic="http://schemas.openxmlformats.org/drawingml/2006/picture">
+                  <pic:nvPicPr>
+                    <pic:cNvPr id="42" name="图片 6"/>
+                    <pic:cNvPicPr>
+                      <a:picLocks noChangeAspect="1"/>
+                    </pic:cNvPicPr>
+                  </pic:nvPicPr>
+                  <pic:blipFill>
+                    <a:blip r:embed="rId42"/>
+                    <a:stretch>
+                      <a:fillRect/>
+                    </a:stretch>
+                  </pic:blipFill>
+                  <pic:spPr>
+                    <a:xfrm>
+                      <a:off x="0" y="0"/>
+                      <a:ext cx="5271770" cy="332740"/>
+                    </a:xfrm>
+                    <a:prstGeom prst="rect">
+                      <a:avLst/>
+                    </a:prstGeom>
+                    <a:noFill/>
+                    <a:ln>
+                      <a:noFill/>
+                    </a:ln>
+                  </pic:spPr>
+                </pic:pic>
+              </a:graphicData>
+            </a:graphic>
+          </wp:inline>
+        </w:drawing>
+      </w:r>
+    </w:p>
+    <w:p>
+      <w:pPr>
+        <w:ind w:left="1680" w:leftChars="0" w:firstLine="420" w:firstLineChars="0"/>
+      </w:pPr>
+      <w:r>
+        <w:drawing>
+          <wp:inline distT="0" distB="0" distL="114300" distR="114300">
+            <wp:extent cx="4629150" cy="582295"/>
+            <wp:effectExtent l="0" t="0" r="0" b="8255"/>
+            <wp:docPr id="43" name="图片 7"/>
+            <wp:cNvGraphicFramePr>
+              <a:graphicFrameLocks xmlns:a="http://schemas.openxmlformats.org/drawingml/2006/main" noChangeAspect="1"/>
+            </wp:cNvGraphicFramePr>
+            <a:graphic xmlns:a="http://schemas.openxmlformats.org/drawingml/2006/main">
+              <a:graphicData uri="http://schemas.openxmlformats.org/drawingml/2006/picture">
+                <pic:pic xmlns:pic="http://schemas.openxmlformats.org/drawingml/2006/picture">
+                  <pic:nvPicPr>
+                    <pic:cNvPr id="43" name="图片 7"/>
+                    <pic:cNvPicPr>
+                      <a:picLocks noChangeAspect="1"/>
+                    </pic:cNvPicPr>
+                  </pic:nvPicPr>
+                  <pic:blipFill>
+                    <a:blip r:embed="rId43"/>
+                    <a:stretch>
+                      <a:fillRect/>
+                    </a:stretch>
+                  </pic:blipFill>
+                  <pic:spPr>
+                    <a:xfrm>
+                      <a:off x="0" y="0"/>
+                      <a:ext cx="4629150" cy="582295"/>
+                    </a:xfrm>
+                    <a:prstGeom prst="rect">
+                      <a:avLst/>
+                    </a:prstGeom>
+                    <a:noFill/>
+                    <a:ln>
+                      <a:noFill/>
+                    </a:ln>
+                  </pic:spPr>
+                </pic:pic>
+              </a:graphicData>
+            </a:graphic>
+          </wp:inline>
+        </w:drawing>
+      </w:r>
+    </w:p>
+    <w:p>
+      <w:pPr>
+        <w:ind w:left="1680" w:leftChars="0" w:firstLine="420" w:firstLineChars="0"/>
+        <w:rPr>
+          <w:rFonts w:hint="eastAsia"/>
+          <w:lang w:val="en-US" w:eastAsia="zh-CN"/>
+        </w:rPr>
+      </w:pPr>
+      <w:r>
+        <w:drawing>
+          <wp:inline distT="0" distB="0" distL="114300" distR="114300">
+            <wp:extent cx="4455795" cy="361315"/>
+            <wp:effectExtent l="0" t="0" r="1905" b="635"/>
+            <wp:docPr id="44" name="图片 8"/>
+            <wp:cNvGraphicFramePr>
+              <a:graphicFrameLocks xmlns:a="http://schemas.openxmlformats.org/drawingml/2006/main" noChangeAspect="1"/>
+            </wp:cNvGraphicFramePr>
+            <a:graphic xmlns:a="http://schemas.openxmlformats.org/drawingml/2006/main">
+              <a:graphicData uri="http://schemas.openxmlformats.org/drawingml/2006/picture">
+                <pic:pic xmlns:pic="http://schemas.openxmlformats.org/drawingml/2006/picture">
+                  <pic:nvPicPr>
+                    <pic:cNvPr id="44" name="图片 8"/>
+                    <pic:cNvPicPr>
+                      <a:picLocks noChangeAspect="1"/>
+                    </pic:cNvPicPr>
+                  </pic:nvPicPr>
+                  <pic:blipFill>
+                    <a:blip r:embed="rId44"/>
+                    <a:stretch>
+                      <a:fillRect/>
+                    </a:stretch>
+                  </pic:blipFill>
+                  <pic:spPr>
+                    <a:xfrm>
+                      <a:off x="0" y="0"/>
+                      <a:ext cx="4455795" cy="361315"/>
+                    </a:xfrm>
+                    <a:prstGeom prst="rect">
+                      <a:avLst/>
+                    </a:prstGeom>
+                    <a:noFill/>
+                    <a:ln>
+                      <a:noFill/>
+                    </a:ln>
+                  </pic:spPr>
+                </pic:pic>
+              </a:graphicData>
+            </a:graphic>
+          </wp:inline>
+        </w:drawing>
+      </w:r>
+    </w:p>
+    <w:p>
+      <w:pPr>
         <w:ind w:left="1260" w:leftChars="0" w:firstLine="420" w:firstLineChars="0"/>
         <w:rPr>
           <w:rFonts w:hint="eastAsia"/>
@@ -4051,6 +4427,58 @@
     </w:p>
     <w:p>
       <w:pPr>
+        <w:ind w:left="1680" w:leftChars="0" w:firstLine="420" w:firstLineChars="0"/>
+        <w:rPr>
+          <w:rFonts w:hint="eastAsia"/>
+          <w:lang w:val="en-US" w:eastAsia="zh-CN"/>
+        </w:rPr>
+      </w:pPr>
+      <w:r>
+        <w:drawing>
+          <wp:inline distT="0" distB="0" distL="114300" distR="114300">
+            <wp:extent cx="3076575" cy="552450"/>
+            <wp:effectExtent l="0" t="0" r="9525" b="0"/>
+            <wp:docPr id="45" name="图片 9"/>
+            <wp:cNvGraphicFramePr>
+              <a:graphicFrameLocks xmlns:a="http://schemas.openxmlformats.org/drawingml/2006/main" noChangeAspect="1"/>
+            </wp:cNvGraphicFramePr>
+            <a:graphic xmlns:a="http://schemas.openxmlformats.org/drawingml/2006/main">
+              <a:graphicData uri="http://schemas.openxmlformats.org/drawingml/2006/picture">
+                <pic:pic xmlns:pic="http://schemas.openxmlformats.org/drawingml/2006/picture">
+                  <pic:nvPicPr>
+                    <pic:cNvPr id="45" name="图片 9"/>
+                    <pic:cNvPicPr>
+                      <a:picLocks noChangeAspect="1"/>
+                    </pic:cNvPicPr>
+                  </pic:nvPicPr>
+                  <pic:blipFill>
+                    <a:blip r:embed="rId45"/>
+                    <a:stretch>
+                      <a:fillRect/>
+                    </a:stretch>
+                  </pic:blipFill>
+                  <pic:spPr>
+                    <a:xfrm>
+                      <a:off x="0" y="0"/>
+                      <a:ext cx="3076575" cy="552450"/>
+                    </a:xfrm>
+                    <a:prstGeom prst="rect">
+                      <a:avLst/>
+                    </a:prstGeom>
+                    <a:noFill/>
+                    <a:ln>
+                      <a:noFill/>
+                    </a:ln>
+                  </pic:spPr>
+                </pic:pic>
+              </a:graphicData>
+            </a:graphic>
+          </wp:inline>
+        </w:drawing>
+      </w:r>
+    </w:p>
+    <w:p>
+      <w:pPr>
         <w:ind w:left="420" w:leftChars="0" w:firstLine="420" w:firstLineChars="0"/>
         <w:rPr>
           <w:rFonts w:hint="eastAsia"/>
@@ -4085,33 +4513,140 @@
       <w:pPr>
         <w:ind w:left="1260" w:leftChars="0" w:firstLine="420" w:firstLineChars="0"/>
         <w:rPr>
-          <w:rFonts w:hint="eastAsia"/>
-          <w:lang w:val="en-US" w:eastAsia="zh-CN"/>
-        </w:rPr>
-      </w:pPr>
-      <w:r>
-        <w:rPr>
-          <w:rFonts w:hint="eastAsia"/>
-          <w:lang w:val="en-US" w:eastAsia="zh-CN"/>
-        </w:rPr>
-        <w:t>docker attach 进入容器，exit会导致容器关闭</w:t>
-      </w:r>
-    </w:p>
-    <w:p>
-      <w:pPr>
-        <w:ind w:left="1260" w:leftChars="0" w:firstLine="420" w:firstLineChars="0"/>
-        <w:rPr>
-          <w:rFonts w:hint="eastAsia"/>
-          <w:lang w:val="en-US" w:eastAsia="zh-CN"/>
-        </w:rPr>
-      </w:pPr>
-      <w:r>
-        <w:rPr>
-          <w:rFonts w:hint="eastAsia"/>
-          <w:lang w:val="en-US" w:eastAsia="zh-CN"/>
-        </w:rPr>
-        <w:t>docker exec 进入容器，退出时不会关闭容器</w:t>
-      </w:r>
+          <w:rFonts w:hint="default"/>
+          <w:lang w:val="en-US" w:eastAsia="zh-CN"/>
+        </w:rPr>
+      </w:pPr>
+      <w:r>
+        <w:rPr>
+          <w:rFonts w:hint="eastAsia"/>
+          <w:lang w:val="en-US" w:eastAsia="zh-CN"/>
+        </w:rPr>
+        <w:t>docker attach 进入容器，exit会导致容器关闭，Ctrl+p+q是放到后台</w:t>
+      </w:r>
+      <w:bookmarkStart w:id="0" w:name="_GoBack"/>
+      <w:bookmarkEnd w:id="0"/>
+    </w:p>
+    <w:p>
+      <w:pPr>
+        <w:ind w:left="1260" w:leftChars="0" w:firstLine="420" w:firstLineChars="0"/>
+        <w:rPr>
+          <w:rFonts w:hint="default"/>
+          <w:lang w:val="en-US" w:eastAsia="zh-CN"/>
+        </w:rPr>
+      </w:pPr>
+      <w:r>
+        <w:rPr>
+          <w:rFonts w:hint="eastAsia"/>
+          <w:lang w:val="en-US" w:eastAsia="zh-CN"/>
+        </w:rPr>
+        <w:t>docker exec 进入容器，退出时不会关闭容器，重新启动一个命令</w:t>
+      </w:r>
+    </w:p>
+    <w:p>
+      <w:pPr>
+        <w:ind w:left="1260" w:leftChars="0" w:firstLine="420" w:firstLineChars="0"/>
+      </w:pPr>
+      <w:r>
+        <w:drawing>
+          <wp:inline distT="0" distB="0" distL="114300" distR="114300">
+            <wp:extent cx="5268595" cy="981075"/>
+            <wp:effectExtent l="0" t="0" r="8255" b="9525"/>
+            <wp:docPr id="47" name="图片 11"/>
+            <wp:cNvGraphicFramePr>
+              <a:graphicFrameLocks xmlns:a="http://schemas.openxmlformats.org/drawingml/2006/main" noChangeAspect="1"/>
+            </wp:cNvGraphicFramePr>
+            <a:graphic xmlns:a="http://schemas.openxmlformats.org/drawingml/2006/main">
+              <a:graphicData uri="http://schemas.openxmlformats.org/drawingml/2006/picture">
+                <pic:pic xmlns:pic="http://schemas.openxmlformats.org/drawingml/2006/picture">
+                  <pic:nvPicPr>
+                    <pic:cNvPr id="47" name="图片 11"/>
+                    <pic:cNvPicPr>
+                      <a:picLocks noChangeAspect="1"/>
+                    </pic:cNvPicPr>
+                  </pic:nvPicPr>
+                  <pic:blipFill>
+                    <a:blip r:embed="rId46"/>
+                    <a:stretch>
+                      <a:fillRect/>
+                    </a:stretch>
+                  </pic:blipFill>
+                  <pic:spPr>
+                    <a:xfrm>
+                      <a:off x="0" y="0"/>
+                      <a:ext cx="5268595" cy="981075"/>
+                    </a:xfrm>
+                    <a:prstGeom prst="rect">
+                      <a:avLst/>
+                    </a:prstGeom>
+                    <a:noFill/>
+                    <a:ln>
+                      <a:noFill/>
+                    </a:ln>
+                  </pic:spPr>
+                </pic:pic>
+              </a:graphicData>
+            </a:graphic>
+          </wp:inline>
+        </w:drawing>
+      </w:r>
+    </w:p>
+    <w:p>
+      <w:pPr>
+        <w:ind w:left="1260" w:leftChars="0" w:firstLine="420" w:firstLineChars="0"/>
+      </w:pPr>
+      <w:r>
+        <w:drawing>
+          <wp:inline distT="0" distB="0" distL="114300" distR="114300">
+            <wp:extent cx="5270500" cy="744220"/>
+            <wp:effectExtent l="0" t="0" r="6350" b="17780"/>
+            <wp:docPr id="48" name="图片 12"/>
+            <wp:cNvGraphicFramePr>
+              <a:graphicFrameLocks xmlns:a="http://schemas.openxmlformats.org/drawingml/2006/main" noChangeAspect="1"/>
+            </wp:cNvGraphicFramePr>
+            <a:graphic xmlns:a="http://schemas.openxmlformats.org/drawingml/2006/main">
+              <a:graphicData uri="http://schemas.openxmlformats.org/drawingml/2006/picture">
+                <pic:pic xmlns:pic="http://schemas.openxmlformats.org/drawingml/2006/picture">
+                  <pic:nvPicPr>
+                    <pic:cNvPr id="48" name="图片 12"/>
+                    <pic:cNvPicPr>
+                      <a:picLocks noChangeAspect="1"/>
+                    </pic:cNvPicPr>
+                  </pic:nvPicPr>
+                  <pic:blipFill>
+                    <a:blip r:embed="rId47"/>
+                    <a:stretch>
+                      <a:fillRect/>
+                    </a:stretch>
+                  </pic:blipFill>
+                  <pic:spPr>
+                    <a:xfrm>
+                      <a:off x="0" y="0"/>
+                      <a:ext cx="5270500" cy="744220"/>
+                    </a:xfrm>
+                    <a:prstGeom prst="rect">
+                      <a:avLst/>
+                    </a:prstGeom>
+                    <a:noFill/>
+                    <a:ln>
+                      <a:noFill/>
+                    </a:ln>
+                  </pic:spPr>
+                </pic:pic>
+              </a:graphicData>
+            </a:graphic>
+          </wp:inline>
+        </w:drawing>
+      </w:r>
+    </w:p>
+    <w:p>
+      <w:pPr>
+        <w:ind w:left="1260" w:leftChars="0" w:firstLine="420" w:firstLineChars="0"/>
+        <w:rPr>
+          <w:rFonts w:hint="eastAsia"/>
+          <w:lang w:val="en-US" w:eastAsia="zh-CN"/>
+        </w:rPr>
+      </w:pPr>
     </w:p>
     <w:p>
       <w:pPr>
@@ -4172,7 +4707,7 @@
                     </pic:cNvPicPr>
                   </pic:nvPicPr>
                   <pic:blipFill>
-                    <a:blip r:embed="rId38"/>
+                    <a:blip r:embed="rId48"/>
                     <a:stretch>
                       <a:fillRect/>
                     </a:stretch>
@@ -4210,7 +4745,7 @@
           <w:rFonts w:hint="eastAsia"/>
           <w:lang w:val="en-US" w:eastAsia="zh-CN"/>
         </w:rPr>
-        <w:t>docker top</w:t>
+        <w:t>docker top（相当于在容器内部执行ps）</w:t>
       </w:r>
     </w:p>
     <w:p>
@@ -4231,6 +4766,58 @@
     </w:p>
     <w:p>
       <w:pPr>
+        <w:ind w:left="840" w:leftChars="0" w:firstLine="420" w:firstLineChars="0"/>
+        <w:rPr>
+          <w:rFonts w:hint="eastAsia"/>
+          <w:lang w:val="en-US" w:eastAsia="zh-CN"/>
+        </w:rPr>
+      </w:pPr>
+      <w:r>
+        <w:drawing>
+          <wp:inline distT="0" distB="0" distL="114300" distR="114300">
+            <wp:extent cx="5267325" cy="266700"/>
+            <wp:effectExtent l="0" t="0" r="9525" b="0"/>
+            <wp:docPr id="46" name="图片 10"/>
+            <wp:cNvGraphicFramePr>
+              <a:graphicFrameLocks xmlns:a="http://schemas.openxmlformats.org/drawingml/2006/main" noChangeAspect="1"/>
+            </wp:cNvGraphicFramePr>
+            <a:graphic xmlns:a="http://schemas.openxmlformats.org/drawingml/2006/main">
+              <a:graphicData uri="http://schemas.openxmlformats.org/drawingml/2006/picture">
+                <pic:pic xmlns:pic="http://schemas.openxmlformats.org/drawingml/2006/picture">
+                  <pic:nvPicPr>
+                    <pic:cNvPr id="46" name="图片 10"/>
+                    <pic:cNvPicPr>
+                      <a:picLocks noChangeAspect="1"/>
+                    </pic:cNvPicPr>
+                  </pic:nvPicPr>
+                  <pic:blipFill>
+                    <a:blip r:embed="rId49"/>
+                    <a:stretch>
+                      <a:fillRect/>
+                    </a:stretch>
+                  </pic:blipFill>
+                  <pic:spPr>
+                    <a:xfrm>
+                      <a:off x="0" y="0"/>
+                      <a:ext cx="5267325" cy="266700"/>
+                    </a:xfrm>
+                    <a:prstGeom prst="rect">
+                      <a:avLst/>
+                    </a:prstGeom>
+                    <a:noFill/>
+                    <a:ln>
+                      <a:noFill/>
+                    </a:ln>
+                  </pic:spPr>
+                </pic:pic>
+              </a:graphicData>
+            </a:graphic>
+          </wp:inline>
+        </w:drawing>
+      </w:r>
+    </w:p>
+    <w:p>
+      <w:pPr>
         <w:ind w:left="420" w:leftChars="0" w:firstLine="420" w:firstLineChars="0"/>
         <w:rPr>
           <w:rFonts w:hint="eastAsia"/>
@@ -4280,10 +4867,6 @@
     <w:p>
       <w:pPr>
         <w:ind w:left="1260" w:leftChars="0" w:firstLine="420" w:firstLineChars="0"/>
-        <w:rPr>
-          <w:rFonts w:hint="default"/>
-          <w:lang w:val="en-US" w:eastAsia="zh-CN"/>
-        </w:rPr>
       </w:pPr>
       <w:r>
         <w:drawing>
@@ -4304,7 +4887,7 @@
                     </pic:cNvPicPr>
                   </pic:nvPicPr>
                   <pic:blipFill>
-                    <a:blip r:embed="rId39"/>
+                    <a:blip r:embed="rId50"/>
                     <a:stretch>
                       <a:fillRect/>
                     </a:stretch>
@@ -4328,8 +4911,58 @@
           </wp:inline>
         </w:drawing>
       </w:r>
-      <w:bookmarkStart w:id="0" w:name="_GoBack"/>
-      <w:bookmarkEnd w:id="0"/>
+    </w:p>
+    <w:p>
+      <w:pPr>
+        <w:ind w:left="1260" w:leftChars="0" w:firstLine="420" w:firstLineChars="0"/>
+        <w:rPr>
+          <w:rFonts w:hint="default"/>
+          <w:lang w:val="en-US" w:eastAsia="zh-CN"/>
+        </w:rPr>
+      </w:pPr>
+      <w:r>
+        <w:drawing>
+          <wp:inline distT="0" distB="0" distL="114300" distR="114300">
+            <wp:extent cx="3533775" cy="981075"/>
+            <wp:effectExtent l="0" t="0" r="9525" b="9525"/>
+            <wp:docPr id="41" name="图片 5"/>
+            <wp:cNvGraphicFramePr>
+              <a:graphicFrameLocks xmlns:a="http://schemas.openxmlformats.org/drawingml/2006/main" noChangeAspect="1"/>
+            </wp:cNvGraphicFramePr>
+            <a:graphic xmlns:a="http://schemas.openxmlformats.org/drawingml/2006/main">
+              <a:graphicData uri="http://schemas.openxmlformats.org/drawingml/2006/picture">
+                <pic:pic xmlns:pic="http://schemas.openxmlformats.org/drawingml/2006/picture">
+                  <pic:nvPicPr>
+                    <pic:cNvPr id="41" name="图片 5"/>
+                    <pic:cNvPicPr>
+                      <a:picLocks noChangeAspect="1"/>
+                    </pic:cNvPicPr>
+                  </pic:nvPicPr>
+                  <pic:blipFill>
+                    <a:blip r:embed="rId51"/>
+                    <a:stretch>
+                      <a:fillRect/>
+                    </a:stretch>
+                  </pic:blipFill>
+                  <pic:spPr>
+                    <a:xfrm>
+                      <a:off x="0" y="0"/>
+                      <a:ext cx="3533775" cy="981075"/>
+                    </a:xfrm>
+                    <a:prstGeom prst="rect">
+                      <a:avLst/>
+                    </a:prstGeom>
+                    <a:noFill/>
+                    <a:ln>
+                      <a:noFill/>
+                    </a:ln>
+                  </pic:spPr>
+                </pic:pic>
+              </a:graphicData>
+            </a:graphic>
+          </wp:inline>
+        </w:drawing>
+      </w:r>
     </w:p>
     <w:sectPr>
       <w:pgSz w:w="11906" w:h="16838"/>

--- a/第四阶段/云计算部署与管理/容器技术 docker部署 docker镜像 docker基本命令.docx
+++ b/第四阶段/云计算部署与管理/容器技术 docker部署 docker镜像 docker基本命令.docx
@@ -608,7 +608,7 @@
           <w:rFonts w:hint="eastAsia"/>
           <w:lang w:val="en-US" w:eastAsia="zh-CN"/>
         </w:rPr>
-        <w:t>docker-engin-selinux</w:t>
+        <w:t>docker-engine-selinux</w:t>
       </w:r>
     </w:p>
     <w:p>
@@ -905,7 +905,7 @@
           <w:color w:val="0000FF"/>
           <w:lang w:val="en-US" w:eastAsia="zh-CN"/>
         </w:rPr>
-        <w:t>前端容器，后端镜像，一个后端盘可以创建多个容器，就像一个后端盘可以创建多个虚拟机，后端盘用镜像封装而成，才用分层设计</w:t>
+        <w:t>前端容器，后端镜像，一个后端盘可以创建多个容器，就像一个后端盘可以创建多个虚拟机，后端盘用镜像封装而成，采用分层设计</w:t>
       </w:r>
     </w:p>
     <w:p>
@@ -4365,6 +4365,7 @@
           <w:lang w:val="en-US" w:eastAsia="zh-CN"/>
         </w:rPr>
       </w:pPr>
+      <w:bookmarkStart w:id="0" w:name="_GoBack"/>
       <w:r>
         <w:drawing>
           <wp:inline distT="0" distB="0" distL="114300" distR="114300">
@@ -4408,6 +4409,7 @@
           </wp:inline>
         </w:drawing>
       </w:r>
+      <w:bookmarkEnd w:id="0"/>
     </w:p>
     <w:p>
       <w:pPr>
@@ -4524,8 +4526,6 @@
         </w:rPr>
         <w:t>docker attach 进入容器，exit会导致容器关闭，Ctrl+p+q是放到后台</w:t>
       </w:r>
-      <w:bookmarkStart w:id="0" w:name="_GoBack"/>
-      <w:bookmarkEnd w:id="0"/>
     </w:p>
     <w:p>
       <w:pPr>
